--- a/Final.docx
+++ b/Final.docx
@@ -403,19 +403,11 @@
           <w:rFonts w:asciiTheme="majorBidi" w:hAnsiTheme="majorBidi" w:cstheme="majorBidi"/>
         </w:rPr>
       </w:pPr>
-      <w:proofErr w:type="gramStart"/>
-      <w:r>
-        <w:rPr>
-          <w:rFonts w:asciiTheme="majorBidi" w:hAnsiTheme="majorBidi" w:cstheme="majorBidi"/>
-        </w:rPr>
-        <w:t>Dr.Mattar</w:t>
-      </w:r>
-      <w:proofErr w:type="gramEnd"/>
-      <w:r>
-        <w:rPr>
-          <w:rFonts w:asciiTheme="majorBidi" w:hAnsiTheme="majorBidi" w:cstheme="majorBidi"/>
-        </w:rPr>
-        <w:t xml:space="preserve"> </w:t>
+      <w:r>
+        <w:rPr>
+          <w:rFonts w:asciiTheme="majorBidi" w:hAnsiTheme="majorBidi" w:cstheme="majorBidi"/>
+        </w:rPr>
+        <w:t xml:space="preserve">Dr.Mattar </w:t>
       </w:r>
     </w:p>
     <w:p>
@@ -586,7 +578,7 @@
             </w:rPr>
             <w:fldChar w:fldCharType="separate"/>
           </w:r>
-          <w:hyperlink w:anchor="_Toc512889076" w:history="1">
+          <w:hyperlink w:anchor="_Toc514372127" w:history="1">
             <w:r>
               <w:rPr>
                 <w:rStyle w:val="Hyperlink"/>
@@ -614,7 +606,7 @@
                 <w:noProof/>
                 <w:webHidden/>
               </w:rPr>
-              <w:instrText xml:space="preserve"> PAGEREF _Toc512889076 \h </w:instrText>
+              <w:instrText xml:space="preserve"> PAGEREF _Toc514372127 \h </w:instrText>
             </w:r>
             <w:r>
               <w:rPr>
@@ -634,7 +626,7 @@
                 <w:noProof/>
                 <w:webHidden/>
               </w:rPr>
-              <w:t>4</w:t>
+              <w:t>7</w:t>
             </w:r>
             <w:r>
               <w:rPr>
@@ -656,7 +648,7 @@
               <w:noProof/>
             </w:rPr>
           </w:pPr>
-          <w:hyperlink w:anchor="_Toc512889077" w:history="1">
+          <w:hyperlink w:anchor="_Toc514372128" w:history="1">
             <w:r>
               <w:rPr>
                 <w:rStyle w:val="Hyperlink"/>
@@ -684,7 +676,7 @@
                 <w:noProof/>
                 <w:webHidden/>
               </w:rPr>
-              <w:instrText xml:space="preserve"> PAGEREF _Toc512889077 \h </w:instrText>
+              <w:instrText xml:space="preserve"> PAGEREF _Toc514372128 \h </w:instrText>
             </w:r>
             <w:r>
               <w:rPr>
@@ -704,7 +696,7 @@
                 <w:noProof/>
                 <w:webHidden/>
               </w:rPr>
-              <w:t>4</w:t>
+              <w:t>7</w:t>
             </w:r>
             <w:r>
               <w:rPr>
@@ -726,7 +718,7 @@
               <w:noProof/>
             </w:rPr>
           </w:pPr>
-          <w:hyperlink w:anchor="_Toc512889078" w:history="1">
+          <w:hyperlink w:anchor="_Toc514372129" w:history="1">
             <w:r>
               <w:rPr>
                 <w:rStyle w:val="Hyperlink"/>
@@ -754,7 +746,7 @@
                 <w:noProof/>
                 <w:webHidden/>
               </w:rPr>
-              <w:instrText xml:space="preserve"> PAGEREF _Toc512889078 \h </w:instrText>
+              <w:instrText xml:space="preserve"> PAGEREF _Toc514372129 \h </w:instrText>
             </w:r>
             <w:r>
               <w:rPr>
@@ -774,7 +766,7 @@
                 <w:noProof/>
                 <w:webHidden/>
               </w:rPr>
-              <w:t>6</w:t>
+              <w:t>9</w:t>
             </w:r>
             <w:r>
               <w:rPr>
@@ -796,7 +788,7 @@
               <w:noProof/>
             </w:rPr>
           </w:pPr>
-          <w:hyperlink w:anchor="_Toc512889079" w:history="1">
+          <w:hyperlink w:anchor="_Toc514372130" w:history="1">
             <w:r>
               <w:rPr>
                 <w:rStyle w:val="Hyperlink"/>
@@ -824,7 +816,7 @@
                 <w:noProof/>
                 <w:webHidden/>
               </w:rPr>
-              <w:instrText xml:space="preserve"> PAGEREF _Toc512889079 \h </w:instrText>
+              <w:instrText xml:space="preserve"> PAGEREF _Toc514372130 \h </w:instrText>
             </w:r>
             <w:r>
               <w:rPr>
@@ -844,7 +836,7 @@
                 <w:noProof/>
                 <w:webHidden/>
               </w:rPr>
-              <w:t>6</w:t>
+              <w:t>9</w:t>
             </w:r>
             <w:r>
               <w:rPr>
@@ -866,7 +858,7 @@
               <w:noProof/>
             </w:rPr>
           </w:pPr>
-          <w:hyperlink w:anchor="_Toc512889080" w:history="1">
+          <w:hyperlink w:anchor="_Toc514372131" w:history="1">
             <w:r>
               <w:rPr>
                 <w:rStyle w:val="Hyperlink"/>
@@ -911,7 +903,7 @@
                 <w:noProof/>
                 <w:webHidden/>
               </w:rPr>
-              <w:instrText xml:space="preserve"> PAGEREF _Toc512889080 \h </w:instrText>
+              <w:instrText xml:space="preserve"> PAGEREF _Toc514372131 \h </w:instrText>
             </w:r>
             <w:r>
               <w:rPr>
@@ -931,7 +923,7 @@
                 <w:noProof/>
                 <w:webHidden/>
               </w:rPr>
-              <w:t>6</w:t>
+              <w:t>9</w:t>
             </w:r>
             <w:r>
               <w:rPr>
@@ -953,7 +945,7 @@
               <w:noProof/>
             </w:rPr>
           </w:pPr>
-          <w:hyperlink w:anchor="_Toc512889081" w:history="1">
+          <w:hyperlink w:anchor="_Toc514372132" w:history="1">
             <w:r>
               <w:rPr>
                 <w:rStyle w:val="Hyperlink"/>
@@ -981,7 +973,7 @@
                 <w:noProof/>
                 <w:webHidden/>
               </w:rPr>
-              <w:instrText xml:space="preserve"> PAGEREF _Toc512889081 \h </w:instrText>
+              <w:instrText xml:space="preserve"> PAGEREF _Toc514372132 \h </w:instrText>
             </w:r>
             <w:r>
               <w:rPr>
@@ -1001,7 +993,7 @@
                 <w:noProof/>
                 <w:webHidden/>
               </w:rPr>
-              <w:t>6</w:t>
+              <w:t>9</w:t>
             </w:r>
             <w:r>
               <w:rPr>
@@ -1023,7 +1015,7 @@
               <w:noProof/>
             </w:rPr>
           </w:pPr>
-          <w:hyperlink w:anchor="_Toc512889082" w:history="1">
+          <w:hyperlink w:anchor="_Toc514372133" w:history="1">
             <w:r>
               <w:rPr>
                 <w:rStyle w:val="Hyperlink"/>
@@ -1068,7 +1060,7 @@
                 <w:noProof/>
                 <w:webHidden/>
               </w:rPr>
-              <w:instrText xml:space="preserve"> PAGEREF _Toc512889082 \h </w:instrText>
+              <w:instrText xml:space="preserve"> PAGEREF _Toc514372133 \h </w:instrText>
             </w:r>
             <w:r>
               <w:rPr>
@@ -1088,7 +1080,7 @@
                 <w:noProof/>
                 <w:webHidden/>
               </w:rPr>
-              <w:t>7</w:t>
+              <w:t>10</w:t>
             </w:r>
             <w:r>
               <w:rPr>
@@ -1110,7 +1102,7 @@
               <w:noProof/>
             </w:rPr>
           </w:pPr>
-          <w:hyperlink w:anchor="_Toc512889083" w:history="1">
+          <w:hyperlink w:anchor="_Toc514372134" w:history="1">
             <w:r>
               <w:rPr>
                 <w:rStyle w:val="Hyperlink"/>
@@ -1147,7 +1139,7 @@
                 <w:noProof/>
                 <w:webHidden/>
               </w:rPr>
-              <w:instrText xml:space="preserve"> PAGEREF _Toc512889083 \h </w:instrText>
+              <w:instrText xml:space="preserve"> PAGEREF _Toc514372134 \h </w:instrText>
             </w:r>
             <w:r>
               <w:rPr>
@@ -1167,7 +1159,7 @@
                 <w:noProof/>
                 <w:webHidden/>
               </w:rPr>
-              <w:t>8</w:t>
+              <w:t>11</w:t>
             </w:r>
             <w:r>
               <w:rPr>
@@ -1189,7 +1181,7 @@
               <w:noProof/>
             </w:rPr>
           </w:pPr>
-          <w:hyperlink w:anchor="_Toc512889084" w:history="1">
+          <w:hyperlink w:anchor="_Toc514372135" w:history="1">
             <w:r>
               <w:rPr>
                 <w:rStyle w:val="Hyperlink"/>
@@ -1217,7 +1209,7 @@
                 <w:noProof/>
                 <w:webHidden/>
               </w:rPr>
-              <w:instrText xml:space="preserve"> PAGEREF _Toc512889084 \h </w:instrText>
+              <w:instrText xml:space="preserve"> PAGEREF _Toc514372135 \h </w:instrText>
             </w:r>
             <w:r>
               <w:rPr>
@@ -1237,7 +1229,7 @@
                 <w:noProof/>
                 <w:webHidden/>
               </w:rPr>
-              <w:t>8</w:t>
+              <w:t>11</w:t>
             </w:r>
             <w:r>
               <w:rPr>
@@ -1259,7 +1251,7 @@
               <w:noProof/>
             </w:rPr>
           </w:pPr>
-          <w:hyperlink w:anchor="_Toc512889085" w:history="1">
+          <w:hyperlink w:anchor="_Toc514372136" w:history="1">
             <w:r>
               <w:rPr>
                 <w:rStyle w:val="Hyperlink"/>
@@ -1287,7 +1279,7 @@
                 <w:noProof/>
                 <w:webHidden/>
               </w:rPr>
-              <w:instrText xml:space="preserve"> PAGEREF _Toc512889085 \h </w:instrText>
+              <w:instrText xml:space="preserve"> PAGEREF _Toc514372136 \h </w:instrText>
             </w:r>
             <w:r>
               <w:rPr>
@@ -1307,7 +1299,7 @@
                 <w:noProof/>
                 <w:webHidden/>
               </w:rPr>
-              <w:t>8</w:t>
+              <w:t>11</w:t>
             </w:r>
             <w:r>
               <w:rPr>
@@ -1329,7 +1321,7 @@
               <w:noProof/>
             </w:rPr>
           </w:pPr>
-          <w:hyperlink w:anchor="_Toc512889086" w:history="1">
+          <w:hyperlink w:anchor="_Toc514372137" w:history="1">
             <w:r>
               <w:rPr>
                 <w:rStyle w:val="Hyperlink"/>
@@ -1357,7 +1349,7 @@
                 <w:noProof/>
                 <w:webHidden/>
               </w:rPr>
-              <w:instrText xml:space="preserve"> PAGEREF _Toc512889086 \h </w:instrText>
+              <w:instrText xml:space="preserve"> PAGEREF _Toc514372137 \h </w:instrText>
             </w:r>
             <w:r>
               <w:rPr>
@@ -1377,7 +1369,7 @@
                 <w:noProof/>
                 <w:webHidden/>
               </w:rPr>
-              <w:t>10</w:t>
+              <w:t>13</w:t>
             </w:r>
             <w:r>
               <w:rPr>
@@ -1399,7 +1391,7 @@
               <w:noProof/>
             </w:rPr>
           </w:pPr>
-          <w:hyperlink w:anchor="_Toc512889087" w:history="1">
+          <w:hyperlink w:anchor="_Toc514372138" w:history="1">
             <w:r>
               <w:rPr>
                 <w:rStyle w:val="Hyperlink"/>
@@ -1427,7 +1419,7 @@
                 <w:noProof/>
                 <w:webHidden/>
               </w:rPr>
-              <w:instrText xml:space="preserve"> PAGEREF _Toc512889087 \h </w:instrText>
+              <w:instrText xml:space="preserve"> PAGEREF _Toc514372138 \h </w:instrText>
             </w:r>
             <w:r>
               <w:rPr>
@@ -1447,7 +1439,7 @@
                 <w:noProof/>
                 <w:webHidden/>
               </w:rPr>
-              <w:t>11</w:t>
+              <w:t>14</w:t>
             </w:r>
             <w:r>
               <w:rPr>
@@ -1469,7 +1461,7 @@
               <w:noProof/>
             </w:rPr>
           </w:pPr>
-          <w:hyperlink w:anchor="_Toc512889088" w:history="1">
+          <w:hyperlink w:anchor="_Toc514372139" w:history="1">
             <w:r>
               <w:rPr>
                 <w:rStyle w:val="Hyperlink"/>
@@ -1497,7 +1489,7 @@
                 <w:noProof/>
                 <w:webHidden/>
               </w:rPr>
-              <w:instrText xml:space="preserve"> PAGEREF _Toc512889088 \h </w:instrText>
+              <w:instrText xml:space="preserve"> PAGEREF _Toc514372139 \h </w:instrText>
             </w:r>
             <w:r>
               <w:rPr>
@@ -1517,7 +1509,7 @@
                 <w:noProof/>
                 <w:webHidden/>
               </w:rPr>
-              <w:t>12</w:t>
+              <w:t>15</w:t>
             </w:r>
             <w:r>
               <w:rPr>
@@ -1539,7 +1531,7 @@
               <w:noProof/>
             </w:rPr>
           </w:pPr>
-          <w:hyperlink w:anchor="_Toc512889089" w:history="1">
+          <w:hyperlink w:anchor="_Toc514372140" w:history="1">
             <w:r>
               <w:rPr>
                 <w:rStyle w:val="Hyperlink"/>
@@ -1567,7 +1559,7 @@
                 <w:noProof/>
                 <w:webHidden/>
               </w:rPr>
-              <w:instrText xml:space="preserve"> PAGEREF _Toc512889089 \h </w:instrText>
+              <w:instrText xml:space="preserve"> PAGEREF _Toc514372140 \h </w:instrText>
             </w:r>
             <w:r>
               <w:rPr>
@@ -1587,7 +1579,7 @@
                 <w:noProof/>
                 <w:webHidden/>
               </w:rPr>
-              <w:t>12</w:t>
+              <w:t>15</w:t>
             </w:r>
             <w:r>
               <w:rPr>
@@ -1609,7 +1601,7 @@
               <w:noProof/>
             </w:rPr>
           </w:pPr>
-          <w:hyperlink w:anchor="_Toc512889090" w:history="1">
+          <w:hyperlink w:anchor="_Toc514372141" w:history="1">
             <w:r>
               <w:rPr>
                 <w:rStyle w:val="Hyperlink"/>
@@ -1637,7 +1629,7 @@
                 <w:noProof/>
                 <w:webHidden/>
               </w:rPr>
-              <w:instrText xml:space="preserve"> PAGEREF _Toc512889090 \h </w:instrText>
+              <w:instrText xml:space="preserve"> PAGEREF _Toc514372141 \h </w:instrText>
             </w:r>
             <w:r>
               <w:rPr>
@@ -1657,7 +1649,7 @@
                 <w:noProof/>
                 <w:webHidden/>
               </w:rPr>
-              <w:t>13</w:t>
+              <w:t>16</w:t>
             </w:r>
             <w:r>
               <w:rPr>
@@ -1679,7 +1671,7 @@
               <w:noProof/>
             </w:rPr>
           </w:pPr>
-          <w:hyperlink w:anchor="_Toc512889091" w:history="1">
+          <w:hyperlink w:anchor="_Toc514372142" w:history="1">
             <w:r>
               <w:rPr>
                 <w:rStyle w:val="Hyperlink"/>
@@ -1707,7 +1699,7 @@
                 <w:noProof/>
                 <w:webHidden/>
               </w:rPr>
-              <w:instrText xml:space="preserve"> PAGEREF _Toc512889091 \h </w:instrText>
+              <w:instrText xml:space="preserve"> PAGEREF _Toc514372142 \h </w:instrText>
             </w:r>
             <w:r>
               <w:rPr>
@@ -1727,7 +1719,7 @@
                 <w:noProof/>
                 <w:webHidden/>
               </w:rPr>
-              <w:t>13</w:t>
+              <w:t>16</w:t>
             </w:r>
             <w:r>
               <w:rPr>
@@ -1749,7 +1741,7 @@
               <w:noProof/>
             </w:rPr>
           </w:pPr>
-          <w:hyperlink w:anchor="_Toc512889092" w:history="1">
+          <w:hyperlink w:anchor="_Toc514372143" w:history="1">
             <w:r>
               <w:rPr>
                 <w:rStyle w:val="Hyperlink"/>
@@ -1777,7 +1769,7 @@
                 <w:noProof/>
                 <w:webHidden/>
               </w:rPr>
-              <w:instrText xml:space="preserve"> PAGEREF _Toc512889092 \h </w:instrText>
+              <w:instrText xml:space="preserve"> PAGEREF _Toc514372143 \h </w:instrText>
             </w:r>
             <w:r>
               <w:rPr>
@@ -1797,7 +1789,7 @@
                 <w:noProof/>
                 <w:webHidden/>
               </w:rPr>
-              <w:t>13</w:t>
+              <w:t>16</w:t>
             </w:r>
             <w:r>
               <w:rPr>
@@ -1819,7 +1811,7 @@
               <w:noProof/>
             </w:rPr>
           </w:pPr>
-          <w:hyperlink w:anchor="_Toc512889093" w:history="1">
+          <w:hyperlink w:anchor="_Toc514372144" w:history="1">
             <w:r>
               <w:rPr>
                 <w:rStyle w:val="Hyperlink"/>
@@ -1847,7 +1839,7 @@
                 <w:noProof/>
                 <w:webHidden/>
               </w:rPr>
-              <w:instrText xml:space="preserve"> PAGEREF _Toc512889093 \h </w:instrText>
+              <w:instrText xml:space="preserve"> PAGEREF _Toc514372144 \h </w:instrText>
             </w:r>
             <w:r>
               <w:rPr>
@@ -1867,7 +1859,7 @@
                 <w:noProof/>
                 <w:webHidden/>
               </w:rPr>
-              <w:t>14</w:t>
+              <w:t>17</w:t>
             </w:r>
             <w:r>
               <w:rPr>
@@ -1889,7 +1881,7 @@
               <w:noProof/>
             </w:rPr>
           </w:pPr>
-          <w:hyperlink w:anchor="_Toc512889094" w:history="1">
+          <w:hyperlink w:anchor="_Toc514372145" w:history="1">
             <w:r>
               <w:rPr>
                 <w:rStyle w:val="Hyperlink"/>
@@ -1917,7 +1909,7 @@
                 <w:noProof/>
                 <w:webHidden/>
               </w:rPr>
-              <w:instrText xml:space="preserve"> PAGEREF _Toc512889094 \h </w:instrText>
+              <w:instrText xml:space="preserve"> PAGEREF _Toc514372145 \h </w:instrText>
             </w:r>
             <w:r>
               <w:rPr>
@@ -1937,7 +1929,7 @@
                 <w:noProof/>
                 <w:webHidden/>
               </w:rPr>
-              <w:t>14</w:t>
+              <w:t>17</w:t>
             </w:r>
             <w:r>
               <w:rPr>
@@ -1959,7 +1951,7 @@
               <w:noProof/>
             </w:rPr>
           </w:pPr>
-          <w:hyperlink w:anchor="_Toc512889095" w:history="1">
+          <w:hyperlink w:anchor="_Toc514372146" w:history="1">
             <w:r>
               <w:rPr>
                 <w:rStyle w:val="Hyperlink"/>
@@ -1987,7 +1979,7 @@
                 <w:noProof/>
                 <w:webHidden/>
               </w:rPr>
-              <w:instrText xml:space="preserve"> PAGEREF _Toc512889095 \h </w:instrText>
+              <w:instrText xml:space="preserve"> PAGEREF _Toc514372146 \h </w:instrText>
             </w:r>
             <w:r>
               <w:rPr>
@@ -2007,7 +1999,7 @@
                 <w:noProof/>
                 <w:webHidden/>
               </w:rPr>
-              <w:t>15</w:t>
+              <w:t>18</w:t>
             </w:r>
             <w:r>
               <w:rPr>
@@ -2029,7 +2021,7 @@
               <w:noProof/>
             </w:rPr>
           </w:pPr>
-          <w:hyperlink w:anchor="_Toc512889096" w:history="1">
+          <w:hyperlink w:anchor="_Toc514372147" w:history="1">
             <w:r>
               <w:rPr>
                 <w:rStyle w:val="Hyperlink"/>
@@ -2057,7 +2049,7 @@
                 <w:noProof/>
                 <w:webHidden/>
               </w:rPr>
-              <w:instrText xml:space="preserve"> PAGEREF _Toc512889096 \h </w:instrText>
+              <w:instrText xml:space="preserve"> PAGEREF _Toc514372147 \h </w:instrText>
             </w:r>
             <w:r>
               <w:rPr>
@@ -2077,7 +2069,7 @@
                 <w:noProof/>
                 <w:webHidden/>
               </w:rPr>
-              <w:t>15</w:t>
+              <w:t>18</w:t>
             </w:r>
             <w:r>
               <w:rPr>
@@ -2099,7 +2091,7 @@
               <w:noProof/>
             </w:rPr>
           </w:pPr>
-          <w:hyperlink w:anchor="_Toc512889097" w:history="1">
+          <w:hyperlink w:anchor="_Toc514372148" w:history="1">
             <w:r>
               <w:rPr>
                 <w:rStyle w:val="Hyperlink"/>
@@ -2127,7 +2119,7 @@
                 <w:noProof/>
                 <w:webHidden/>
               </w:rPr>
-              <w:instrText xml:space="preserve"> PAGEREF _Toc512889097 \h </w:instrText>
+              <w:instrText xml:space="preserve"> PAGEREF _Toc514372148 \h </w:instrText>
             </w:r>
             <w:r>
               <w:rPr>
@@ -2147,7 +2139,7 @@
                 <w:noProof/>
                 <w:webHidden/>
               </w:rPr>
-              <w:t>15</w:t>
+              <w:t>18</w:t>
             </w:r>
             <w:r>
               <w:rPr>
@@ -2169,7 +2161,7 @@
               <w:noProof/>
             </w:rPr>
           </w:pPr>
-          <w:hyperlink w:anchor="_Toc512889098" w:history="1">
+          <w:hyperlink w:anchor="_Toc514372149" w:history="1">
             <w:r>
               <w:rPr>
                 <w:rStyle w:val="Hyperlink"/>
@@ -2197,7 +2189,7 @@
                 <w:noProof/>
                 <w:webHidden/>
               </w:rPr>
-              <w:instrText xml:space="preserve"> PAGEREF _Toc512889098 \h </w:instrText>
+              <w:instrText xml:space="preserve"> PAGEREF _Toc514372149 \h </w:instrText>
             </w:r>
             <w:r>
               <w:rPr>
@@ -2217,7 +2209,7 @@
                 <w:noProof/>
                 <w:webHidden/>
               </w:rPr>
-              <w:t>18</w:t>
+              <w:t>21</w:t>
             </w:r>
             <w:r>
               <w:rPr>
@@ -2239,7 +2231,7 @@
               <w:noProof/>
             </w:rPr>
           </w:pPr>
-          <w:hyperlink w:anchor="_Toc512889099" w:history="1">
+          <w:hyperlink w:anchor="_Toc514372150" w:history="1">
             <w:r>
               <w:rPr>
                 <w:rStyle w:val="Hyperlink"/>
@@ -2267,7 +2259,7 @@
                 <w:noProof/>
                 <w:webHidden/>
               </w:rPr>
-              <w:instrText xml:space="preserve"> PAGEREF _Toc512889099 \h </w:instrText>
+              <w:instrText xml:space="preserve"> PAGEREF _Toc514372150 \h </w:instrText>
             </w:r>
             <w:r>
               <w:rPr>
@@ -2287,7 +2279,7 @@
                 <w:noProof/>
                 <w:webHidden/>
               </w:rPr>
-              <w:t>21</w:t>
+              <w:t>24</w:t>
             </w:r>
             <w:r>
               <w:rPr>
@@ -2309,7 +2301,7 @@
               <w:noProof/>
             </w:rPr>
           </w:pPr>
-          <w:hyperlink w:anchor="_Toc512889100" w:history="1">
+          <w:hyperlink w:anchor="_Toc514372151" w:history="1">
             <w:r>
               <w:rPr>
                 <w:rStyle w:val="Hyperlink"/>
@@ -2337,7 +2329,7 @@
                 <w:noProof/>
                 <w:webHidden/>
               </w:rPr>
-              <w:instrText xml:space="preserve"> PAGEREF _Toc512889100 \h </w:instrText>
+              <w:instrText xml:space="preserve"> PAGEREF _Toc514372151 \h </w:instrText>
             </w:r>
             <w:r>
               <w:rPr>
@@ -2357,7 +2349,7 @@
                 <w:noProof/>
                 <w:webHidden/>
               </w:rPr>
-              <w:t>23</w:t>
+              <w:t>26</w:t>
             </w:r>
             <w:r>
               <w:rPr>
@@ -2379,7 +2371,7 @@
               <w:noProof/>
             </w:rPr>
           </w:pPr>
-          <w:hyperlink w:anchor="_Toc512889101" w:history="1">
+          <w:hyperlink w:anchor="_Toc514372152" w:history="1">
             <w:r>
               <w:rPr>
                 <w:rStyle w:val="Hyperlink"/>
@@ -2407,7 +2399,7 @@
                 <w:noProof/>
                 <w:webHidden/>
               </w:rPr>
-              <w:instrText xml:space="preserve"> PAGEREF _Toc512889101 \h </w:instrText>
+              <w:instrText xml:space="preserve"> PAGEREF _Toc514372152 \h </w:instrText>
             </w:r>
             <w:r>
               <w:rPr>
@@ -2427,7 +2419,7 @@
                 <w:noProof/>
                 <w:webHidden/>
               </w:rPr>
-              <w:t>23</w:t>
+              <w:t>26</w:t>
             </w:r>
             <w:r>
               <w:rPr>
@@ -2449,7 +2441,7 @@
               <w:noProof/>
             </w:rPr>
           </w:pPr>
-          <w:hyperlink w:anchor="_Toc512889102" w:history="1">
+          <w:hyperlink w:anchor="_Toc514372153" w:history="1">
             <w:r>
               <w:rPr>
                 <w:rStyle w:val="Hyperlink"/>
@@ -2477,7 +2469,7 @@
                 <w:noProof/>
                 <w:webHidden/>
               </w:rPr>
-              <w:instrText xml:space="preserve"> PAGEREF _Toc512889102 \h </w:instrText>
+              <w:instrText xml:space="preserve"> PAGEREF _Toc514372153 \h </w:instrText>
             </w:r>
             <w:r>
               <w:rPr>
@@ -2497,7 +2489,7 @@
                 <w:noProof/>
                 <w:webHidden/>
               </w:rPr>
-              <w:t>25</w:t>
+              <w:t>28</w:t>
             </w:r>
             <w:r>
               <w:rPr>
@@ -2519,7 +2511,7 @@
               <w:noProof/>
             </w:rPr>
           </w:pPr>
-          <w:hyperlink w:anchor="_Toc512889103" w:history="1">
+          <w:hyperlink w:anchor="_Toc514372154" w:history="1">
             <w:r>
               <w:rPr>
                 <w:rStyle w:val="Hyperlink"/>
@@ -2547,7 +2539,7 @@
                 <w:noProof/>
                 <w:webHidden/>
               </w:rPr>
-              <w:instrText xml:space="preserve"> PAGEREF _Toc512889103 \h </w:instrText>
+              <w:instrText xml:space="preserve"> PAGEREF _Toc514372154 \h </w:instrText>
             </w:r>
             <w:r>
               <w:rPr>
@@ -2567,7 +2559,7 @@
                 <w:noProof/>
                 <w:webHidden/>
               </w:rPr>
-              <w:t>26</w:t>
+              <w:t>29</w:t>
             </w:r>
             <w:r>
               <w:rPr>
@@ -2589,7 +2581,7 @@
               <w:noProof/>
             </w:rPr>
           </w:pPr>
-          <w:hyperlink w:anchor="_Toc512889104" w:history="1">
+          <w:hyperlink w:anchor="_Toc514372155" w:history="1">
             <w:r>
               <w:rPr>
                 <w:rStyle w:val="Hyperlink"/>
@@ -2617,7 +2609,7 @@
                 <w:noProof/>
                 <w:webHidden/>
               </w:rPr>
-              <w:instrText xml:space="preserve"> PAGEREF _Toc512889104 \h </w:instrText>
+              <w:instrText xml:space="preserve"> PAGEREF _Toc514372155 \h </w:instrText>
             </w:r>
             <w:r>
               <w:rPr>
@@ -2637,7 +2629,7 @@
                 <w:noProof/>
                 <w:webHidden/>
               </w:rPr>
-              <w:t>26</w:t>
+              <w:t>29</w:t>
             </w:r>
             <w:r>
               <w:rPr>
@@ -2659,7 +2651,7 @@
               <w:noProof/>
             </w:rPr>
           </w:pPr>
-          <w:hyperlink w:anchor="_Toc512889105" w:history="1">
+          <w:hyperlink w:anchor="_Toc514372156" w:history="1">
             <w:r>
               <w:rPr>
                 <w:rStyle w:val="Hyperlink"/>
@@ -2687,7 +2679,7 @@
                 <w:noProof/>
                 <w:webHidden/>
               </w:rPr>
-              <w:instrText xml:space="preserve"> PAGEREF _Toc512889105 \h </w:instrText>
+              <w:instrText xml:space="preserve"> PAGEREF _Toc514372156 \h </w:instrText>
             </w:r>
             <w:r>
               <w:rPr>
@@ -2707,7 +2699,7 @@
                 <w:noProof/>
                 <w:webHidden/>
               </w:rPr>
-              <w:t>26</w:t>
+              <w:t>29</w:t>
             </w:r>
             <w:r>
               <w:rPr>
@@ -2725,10 +2717,11 @@
               <w:tab w:val="right" w:leader="dot" w:pos="9019"/>
             </w:tabs>
             <w:rPr>
+              <w:rFonts w:eastAsiaTheme="minorEastAsia"/>
               <w:noProof/>
             </w:rPr>
           </w:pPr>
-          <w:hyperlink w:anchor="_Toc512889106" w:history="1">
+          <w:hyperlink w:anchor="_Toc514372157" w:history="1">
             <w:r>
               <w:rPr>
                 <w:rStyle w:val="Hyperlink"/>
@@ -2756,7 +2749,7 @@
                 <w:noProof/>
                 <w:webHidden/>
               </w:rPr>
-              <w:instrText xml:space="preserve"> PAGEREF _Toc512889106 \h </w:instrText>
+              <w:instrText xml:space="preserve"> PAGEREF _Toc514372157 \h </w:instrText>
             </w:r>
             <w:r>
               <w:rPr>
@@ -2776,7 +2769,7 @@
                 <w:noProof/>
                 <w:webHidden/>
               </w:rPr>
-              <w:t>26</w:t>
+              <w:t>29</w:t>
             </w:r>
             <w:r>
               <w:rPr>
@@ -2794,10 +2787,11 @@
               <w:tab w:val="right" w:leader="dot" w:pos="9019"/>
             </w:tabs>
             <w:rPr>
+              <w:rFonts w:eastAsiaTheme="minorEastAsia"/>
               <w:noProof/>
             </w:rPr>
           </w:pPr>
-          <w:hyperlink w:anchor="_Toc512889107" w:history="1">
+          <w:hyperlink w:anchor="_Toc514372158" w:history="1">
             <w:r>
               <w:rPr>
                 <w:rStyle w:val="Hyperlink"/>
@@ -2825,7 +2819,7 @@
                 <w:noProof/>
                 <w:webHidden/>
               </w:rPr>
-              <w:instrText xml:space="preserve"> PAGEREF _Toc512889107 \h </w:instrText>
+              <w:instrText xml:space="preserve"> PAGEREF _Toc514372158 \h </w:instrText>
             </w:r>
             <w:r>
               <w:rPr>
@@ -2845,7 +2839,7 @@
                 <w:noProof/>
                 <w:webHidden/>
               </w:rPr>
-              <w:t>27</w:t>
+              <w:t>30</w:t>
             </w:r>
             <w:r>
               <w:rPr>
@@ -2867,7 +2861,7 @@
               <w:noProof/>
             </w:rPr>
           </w:pPr>
-          <w:hyperlink w:anchor="_Toc512889108" w:history="1">
+          <w:hyperlink w:anchor="_Toc514372159" w:history="1">
             <w:r>
               <w:rPr>
                 <w:rStyle w:val="Hyperlink"/>
@@ -2895,7 +2889,7 @@
                 <w:noProof/>
                 <w:webHidden/>
               </w:rPr>
-              <w:instrText xml:space="preserve"> PAGEREF _Toc512889108 \h </w:instrText>
+              <w:instrText xml:space="preserve"> PAGEREF _Toc514372159 \h </w:instrText>
             </w:r>
             <w:r>
               <w:rPr>
@@ -2915,7 +2909,7 @@
                 <w:noProof/>
                 <w:webHidden/>
               </w:rPr>
-              <w:t>27</w:t>
+              <w:t>30</w:t>
             </w:r>
             <w:r>
               <w:rPr>
@@ -2933,10 +2927,11 @@
               <w:tab w:val="right" w:leader="dot" w:pos="9019"/>
             </w:tabs>
             <w:rPr>
+              <w:rFonts w:eastAsiaTheme="minorEastAsia"/>
               <w:noProof/>
             </w:rPr>
           </w:pPr>
-          <w:hyperlink w:anchor="_Toc512889109" w:history="1">
+          <w:hyperlink w:anchor="_Toc514372160" w:history="1">
             <w:r>
               <w:rPr>
                 <w:rStyle w:val="Hyperlink"/>
@@ -2964,7 +2959,7 @@
                 <w:noProof/>
                 <w:webHidden/>
               </w:rPr>
-              <w:instrText xml:space="preserve"> PAGEREF _Toc512889109 \h </w:instrText>
+              <w:instrText xml:space="preserve"> PAGEREF _Toc514372160 \h </w:instrText>
             </w:r>
             <w:r>
               <w:rPr>
@@ -2984,7 +2979,7 @@
                 <w:noProof/>
                 <w:webHidden/>
               </w:rPr>
-              <w:t>27</w:t>
+              <w:t>30</w:t>
             </w:r>
             <w:r>
               <w:rPr>
@@ -3002,10 +2997,11 @@
               <w:tab w:val="right" w:leader="dot" w:pos="9019"/>
             </w:tabs>
             <w:rPr>
+              <w:rFonts w:eastAsiaTheme="minorEastAsia"/>
               <w:noProof/>
             </w:rPr>
           </w:pPr>
-          <w:hyperlink w:anchor="_Toc512889110" w:history="1">
+          <w:hyperlink w:anchor="_Toc514372161" w:history="1">
             <w:r>
               <w:rPr>
                 <w:rStyle w:val="Hyperlink"/>
@@ -3033,7 +3029,7 @@
                 <w:noProof/>
                 <w:webHidden/>
               </w:rPr>
-              <w:instrText xml:space="preserve"> PAGEREF _Toc512889110 \h </w:instrText>
+              <w:instrText xml:space="preserve"> PAGEREF _Toc514372161 \h </w:instrText>
             </w:r>
             <w:r>
               <w:rPr>
@@ -3053,7 +3049,7 @@
                 <w:noProof/>
                 <w:webHidden/>
               </w:rPr>
-              <w:t>31</w:t>
+              <w:t>34</w:t>
             </w:r>
             <w:r>
               <w:rPr>
@@ -3075,7 +3071,7 @@
               <w:noProof/>
             </w:rPr>
           </w:pPr>
-          <w:hyperlink w:anchor="_Toc512889111" w:history="1">
+          <w:hyperlink w:anchor="_Toc514372162" w:history="1">
             <w:r>
               <w:rPr>
                 <w:rStyle w:val="Hyperlink"/>
@@ -3103,7 +3099,7 @@
                 <w:noProof/>
                 <w:webHidden/>
               </w:rPr>
-              <w:instrText xml:space="preserve"> PAGEREF _Toc512889111 \h </w:instrText>
+              <w:instrText xml:space="preserve"> PAGEREF _Toc514372162 \h </w:instrText>
             </w:r>
             <w:r>
               <w:rPr>
@@ -3123,7 +3119,7 @@
                 <w:noProof/>
                 <w:webHidden/>
               </w:rPr>
-              <w:t>34</w:t>
+              <w:t>37</w:t>
             </w:r>
             <w:r>
               <w:rPr>
@@ -3145,7 +3141,7 @@
               <w:noProof/>
             </w:rPr>
           </w:pPr>
-          <w:hyperlink w:anchor="_Toc512889112" w:history="1">
+          <w:hyperlink w:anchor="_Toc514372163" w:history="1">
             <w:r>
               <w:rPr>
                 <w:rStyle w:val="Hyperlink"/>
@@ -3174,7 +3170,7 @@
                 <w:noProof/>
                 <w:webHidden/>
               </w:rPr>
-              <w:instrText xml:space="preserve"> PAGEREF _Toc512889112 \h </w:instrText>
+              <w:instrText xml:space="preserve"> PAGEREF _Toc514372163 \h </w:instrText>
             </w:r>
             <w:r>
               <w:rPr>
@@ -3194,7 +3190,7 @@
                 <w:noProof/>
                 <w:webHidden/>
               </w:rPr>
-              <w:t>36</w:t>
+              <w:t>39</w:t>
             </w:r>
             <w:r>
               <w:rPr>
@@ -3216,7 +3212,7 @@
               <w:noProof/>
             </w:rPr>
           </w:pPr>
-          <w:hyperlink w:anchor="_Toc512889113" w:history="1">
+          <w:hyperlink w:anchor="_Toc514372164" w:history="1">
             <w:r>
               <w:rPr>
                 <w:rStyle w:val="Hyperlink"/>
@@ -3245,7 +3241,7 @@
                 <w:noProof/>
                 <w:webHidden/>
               </w:rPr>
-              <w:instrText xml:space="preserve"> PAGEREF _Toc512889113 \h </w:instrText>
+              <w:instrText xml:space="preserve"> PAGEREF _Toc514372164 \h </w:instrText>
             </w:r>
             <w:r>
               <w:rPr>
@@ -3265,7 +3261,7 @@
                 <w:noProof/>
                 <w:webHidden/>
               </w:rPr>
-              <w:t>41</w:t>
+              <w:t>44</w:t>
             </w:r>
             <w:r>
               <w:rPr>
@@ -3287,7 +3283,7 @@
               <w:noProof/>
             </w:rPr>
           </w:pPr>
-          <w:hyperlink w:anchor="_Toc512889114" w:history="1">
+          <w:hyperlink w:anchor="_Toc514372165" w:history="1">
             <w:r>
               <w:rPr>
                 <w:rStyle w:val="Hyperlink"/>
@@ -3316,7 +3312,7 @@
                 <w:noProof/>
                 <w:webHidden/>
               </w:rPr>
-              <w:instrText xml:space="preserve"> PAGEREF _Toc512889114 \h </w:instrText>
+              <w:instrText xml:space="preserve"> PAGEREF _Toc514372165 \h </w:instrText>
             </w:r>
             <w:r>
               <w:rPr>
@@ -3336,7 +3332,7 @@
                 <w:noProof/>
                 <w:webHidden/>
               </w:rPr>
-              <w:t>41</w:t>
+              <w:t>44</w:t>
             </w:r>
             <w:r>
               <w:rPr>
@@ -3358,7 +3354,7 @@
               <w:noProof/>
             </w:rPr>
           </w:pPr>
-          <w:hyperlink w:anchor="_Toc512889115" w:history="1">
+          <w:hyperlink w:anchor="_Toc514372166" w:history="1">
             <w:r>
               <w:rPr>
                 <w:rStyle w:val="Hyperlink"/>
@@ -3387,7 +3383,7 @@
                 <w:noProof/>
                 <w:webHidden/>
               </w:rPr>
-              <w:instrText xml:space="preserve"> PAGEREF _Toc512889115 \h </w:instrText>
+              <w:instrText xml:space="preserve"> PAGEREF _Toc514372166 \h </w:instrText>
             </w:r>
             <w:r>
               <w:rPr>
@@ -3407,7 +3403,7 @@
                 <w:noProof/>
                 <w:webHidden/>
               </w:rPr>
-              <w:t>41</w:t>
+              <w:t>44</w:t>
             </w:r>
             <w:r>
               <w:rPr>
@@ -3429,7 +3425,7 @@
               <w:noProof/>
             </w:rPr>
           </w:pPr>
-          <w:hyperlink w:anchor="_Toc512889116" w:history="1">
+          <w:hyperlink w:anchor="_Toc514372167" w:history="1">
             <w:r>
               <w:rPr>
                 <w:rStyle w:val="Hyperlink"/>
@@ -3458,7 +3454,7 @@
                 <w:noProof/>
                 <w:webHidden/>
               </w:rPr>
-              <w:instrText xml:space="preserve"> PAGEREF _Toc512889116 \h </w:instrText>
+              <w:instrText xml:space="preserve"> PAGEREF _Toc514372167 \h </w:instrText>
             </w:r>
             <w:r>
               <w:rPr>
@@ -3478,7 +3474,7 @@
                 <w:noProof/>
                 <w:webHidden/>
               </w:rPr>
-              <w:t>42</w:t>
+              <w:t>45</w:t>
             </w:r>
             <w:r>
               <w:rPr>
@@ -3500,7 +3496,7 @@
               <w:noProof/>
             </w:rPr>
           </w:pPr>
-          <w:hyperlink w:anchor="_Toc512889117" w:history="1">
+          <w:hyperlink w:anchor="_Toc514372168" w:history="1">
             <w:r>
               <w:rPr>
                 <w:rStyle w:val="Hyperlink"/>
@@ -3529,7 +3525,7 @@
                 <w:noProof/>
                 <w:webHidden/>
               </w:rPr>
-              <w:instrText xml:space="preserve"> PAGEREF _Toc512889117 \h </w:instrText>
+              <w:instrText xml:space="preserve"> PAGEREF _Toc514372168 \h </w:instrText>
             </w:r>
             <w:r>
               <w:rPr>
@@ -3549,7 +3545,7 @@
                 <w:noProof/>
                 <w:webHidden/>
               </w:rPr>
-              <w:t>42</w:t>
+              <w:t>46</w:t>
             </w:r>
             <w:r>
               <w:rPr>
@@ -3571,7 +3567,7 @@
               <w:noProof/>
             </w:rPr>
           </w:pPr>
-          <w:hyperlink w:anchor="_Toc512889118" w:history="1">
+          <w:hyperlink w:anchor="_Toc514372169" w:history="1">
             <w:r>
               <w:rPr>
                 <w:rStyle w:val="Hyperlink"/>
@@ -3599,7 +3595,7 @@
                 <w:noProof/>
                 <w:webHidden/>
               </w:rPr>
-              <w:instrText xml:space="preserve"> PAGEREF _Toc512889118 \h </w:instrText>
+              <w:instrText xml:space="preserve"> PAGEREF _Toc514372169 \h </w:instrText>
             </w:r>
             <w:r>
               <w:rPr>
@@ -3619,7 +3615,7 @@
                 <w:noProof/>
                 <w:webHidden/>
               </w:rPr>
-              <w:t>43</w:t>
+              <w:t>47</w:t>
             </w:r>
             <w:r>
               <w:rPr>
@@ -3641,7 +3637,7 @@
               <w:noProof/>
             </w:rPr>
           </w:pPr>
-          <w:hyperlink w:anchor="_Toc512889119" w:history="1">
+          <w:hyperlink w:anchor="_Toc514372170" w:history="1">
             <w:r>
               <w:rPr>
                 <w:rStyle w:val="Hyperlink"/>
@@ -3669,7 +3665,7 @@
                 <w:noProof/>
                 <w:webHidden/>
               </w:rPr>
-              <w:instrText xml:space="preserve"> PAGEREF _Toc512889119 \h </w:instrText>
+              <w:instrText xml:space="preserve"> PAGEREF _Toc514372170 \h </w:instrText>
             </w:r>
             <w:r>
               <w:rPr>
@@ -3689,7 +3685,7 @@
                 <w:noProof/>
                 <w:webHidden/>
               </w:rPr>
-              <w:t>43</w:t>
+              <w:t>48</w:t>
             </w:r>
             <w:r>
               <w:rPr>
@@ -3711,7 +3707,7 @@
               <w:noProof/>
             </w:rPr>
           </w:pPr>
-          <w:hyperlink w:anchor="_Toc512889120" w:history="1">
+          <w:hyperlink w:anchor="_Toc514372171" w:history="1">
             <w:r>
               <w:rPr>
                 <w:rStyle w:val="Hyperlink"/>
@@ -3739,7 +3735,7 @@
                 <w:noProof/>
                 <w:webHidden/>
               </w:rPr>
-              <w:instrText xml:space="preserve"> PAGEREF _Toc512889120 \h </w:instrText>
+              <w:instrText xml:space="preserve"> PAGEREF _Toc514372171 \h </w:instrText>
             </w:r>
             <w:r>
               <w:rPr>
@@ -3759,7 +3755,7 @@
                 <w:noProof/>
                 <w:webHidden/>
               </w:rPr>
-              <w:t>44</w:t>
+              <w:t>49</w:t>
             </w:r>
             <w:r>
               <w:rPr>
@@ -3781,7 +3777,7 @@
               <w:noProof/>
             </w:rPr>
           </w:pPr>
-          <w:hyperlink w:anchor="_Toc512889121" w:history="1">
+          <w:hyperlink w:anchor="_Toc514372172" w:history="1">
             <w:r>
               <w:rPr>
                 <w:rStyle w:val="Hyperlink"/>
@@ -3809,7 +3805,7 @@
                 <w:noProof/>
                 <w:webHidden/>
               </w:rPr>
-              <w:instrText xml:space="preserve"> PAGEREF _Toc512889121 \h </w:instrText>
+              <w:instrText xml:space="preserve"> PAGEREF _Toc514372172 \h </w:instrText>
             </w:r>
             <w:r>
               <w:rPr>
@@ -3829,7 +3825,7 @@
                 <w:noProof/>
                 <w:webHidden/>
               </w:rPr>
-              <w:t>45</w:t>
+              <w:t>50</w:t>
             </w:r>
             <w:r>
               <w:rPr>
@@ -3851,7 +3847,7 @@
               <w:noProof/>
             </w:rPr>
           </w:pPr>
-          <w:hyperlink w:anchor="_Toc512889122" w:history="1">
+          <w:hyperlink w:anchor="_Toc514372173" w:history="1">
             <w:r>
               <w:rPr>
                 <w:rStyle w:val="Hyperlink"/>
@@ -3879,7 +3875,7 @@
                 <w:noProof/>
                 <w:webHidden/>
               </w:rPr>
-              <w:instrText xml:space="preserve"> PAGEREF _Toc512889122 \h </w:instrText>
+              <w:instrText xml:space="preserve"> PAGEREF _Toc514372173 \h </w:instrText>
             </w:r>
             <w:r>
               <w:rPr>
@@ -3899,7 +3895,7 @@
                 <w:noProof/>
                 <w:webHidden/>
               </w:rPr>
-              <w:t>45</w:t>
+              <w:t>50</w:t>
             </w:r>
             <w:r>
               <w:rPr>
@@ -3921,7 +3917,7 @@
               <w:noProof/>
             </w:rPr>
           </w:pPr>
-          <w:hyperlink w:anchor="_Toc512889123" w:history="1">
+          <w:hyperlink w:anchor="_Toc514372174" w:history="1">
             <w:r>
               <w:rPr>
                 <w:rStyle w:val="Hyperlink"/>
@@ -3949,7 +3945,7 @@
                 <w:noProof/>
                 <w:webHidden/>
               </w:rPr>
-              <w:instrText xml:space="preserve"> PAGEREF _Toc512889123 \h </w:instrText>
+              <w:instrText xml:space="preserve"> PAGEREF _Toc514372174 \h </w:instrText>
             </w:r>
             <w:r>
               <w:rPr>
@@ -3969,7 +3965,1073 @@
                 <w:noProof/>
                 <w:webHidden/>
               </w:rPr>
-              <w:t>45</w:t>
+              <w:t>50</w:t>
+            </w:r>
+            <w:r>
+              <w:rPr>
+                <w:noProof/>
+                <w:webHidden/>
+              </w:rPr>
+              <w:fldChar w:fldCharType="end"/>
+            </w:r>
+          </w:hyperlink>
+        </w:p>
+        <w:p>
+          <w:pPr>
+            <w:pStyle w:val="TOC3"/>
+            <w:tabs>
+              <w:tab w:val="right" w:leader="dot" w:pos="9019"/>
+            </w:tabs>
+            <w:rPr>
+              <w:rFonts w:eastAsiaTheme="minorEastAsia"/>
+              <w:noProof/>
+            </w:rPr>
+          </w:pPr>
+          <w:hyperlink w:anchor="_Toc514372175" w:history="1">
+            <w:r>
+              <w:rPr>
+                <w:rStyle w:val="Hyperlink"/>
+                <w:rFonts w:asciiTheme="majorBidi" w:hAnsiTheme="majorBidi"/>
+                <w:noProof/>
+              </w:rPr>
+              <w:t>3.2.3 Glove Component</w:t>
+            </w:r>
+            <w:r>
+              <w:rPr>
+                <w:noProof/>
+                <w:webHidden/>
+              </w:rPr>
+              <w:tab/>
+            </w:r>
+            <w:r>
+              <w:rPr>
+                <w:noProof/>
+                <w:webHidden/>
+              </w:rPr>
+              <w:fldChar w:fldCharType="begin"/>
+            </w:r>
+            <w:r>
+              <w:rPr>
+                <w:noProof/>
+                <w:webHidden/>
+              </w:rPr>
+              <w:instrText xml:space="preserve"> PAGEREF _Toc514372175 \h </w:instrText>
+            </w:r>
+            <w:r>
+              <w:rPr>
+                <w:noProof/>
+                <w:webHidden/>
+              </w:rPr>
+            </w:r>
+            <w:r>
+              <w:rPr>
+                <w:noProof/>
+                <w:webHidden/>
+              </w:rPr>
+              <w:fldChar w:fldCharType="separate"/>
+            </w:r>
+            <w:r>
+              <w:rPr>
+                <w:noProof/>
+                <w:webHidden/>
+              </w:rPr>
+              <w:t>51</w:t>
+            </w:r>
+            <w:r>
+              <w:rPr>
+                <w:noProof/>
+                <w:webHidden/>
+              </w:rPr>
+              <w:fldChar w:fldCharType="end"/>
+            </w:r>
+          </w:hyperlink>
+        </w:p>
+        <w:p>
+          <w:pPr>
+            <w:pStyle w:val="TOC3"/>
+            <w:tabs>
+              <w:tab w:val="right" w:leader="dot" w:pos="9019"/>
+            </w:tabs>
+            <w:rPr>
+              <w:rFonts w:eastAsiaTheme="minorEastAsia"/>
+              <w:noProof/>
+            </w:rPr>
+          </w:pPr>
+          <w:hyperlink w:anchor="_Toc514372176" w:history="1">
+            <w:r>
+              <w:rPr>
+                <w:rStyle w:val="Hyperlink"/>
+                <w:rFonts w:asciiTheme="majorBidi" w:hAnsiTheme="majorBidi"/>
+                <w:noProof/>
+              </w:rPr>
+              <w:t>3.2.4 Glove Deployment Diagram</w:t>
+            </w:r>
+            <w:r>
+              <w:rPr>
+                <w:noProof/>
+                <w:webHidden/>
+              </w:rPr>
+              <w:tab/>
+            </w:r>
+            <w:r>
+              <w:rPr>
+                <w:noProof/>
+                <w:webHidden/>
+              </w:rPr>
+              <w:fldChar w:fldCharType="begin"/>
+            </w:r>
+            <w:r>
+              <w:rPr>
+                <w:noProof/>
+                <w:webHidden/>
+              </w:rPr>
+              <w:instrText xml:space="preserve"> PAGEREF _Toc514372176 \h </w:instrText>
+            </w:r>
+            <w:r>
+              <w:rPr>
+                <w:noProof/>
+                <w:webHidden/>
+              </w:rPr>
+            </w:r>
+            <w:r>
+              <w:rPr>
+                <w:noProof/>
+                <w:webHidden/>
+              </w:rPr>
+              <w:fldChar w:fldCharType="separate"/>
+            </w:r>
+            <w:r>
+              <w:rPr>
+                <w:noProof/>
+                <w:webHidden/>
+              </w:rPr>
+              <w:t>51</w:t>
+            </w:r>
+            <w:r>
+              <w:rPr>
+                <w:noProof/>
+                <w:webHidden/>
+              </w:rPr>
+              <w:fldChar w:fldCharType="end"/>
+            </w:r>
+          </w:hyperlink>
+        </w:p>
+        <w:p>
+          <w:pPr>
+            <w:pStyle w:val="TOC3"/>
+            <w:tabs>
+              <w:tab w:val="right" w:leader="dot" w:pos="9019"/>
+            </w:tabs>
+            <w:rPr>
+              <w:rFonts w:eastAsiaTheme="minorEastAsia"/>
+              <w:noProof/>
+            </w:rPr>
+          </w:pPr>
+          <w:hyperlink w:anchor="_Toc514372177" w:history="1">
+            <w:r>
+              <w:rPr>
+                <w:rStyle w:val="Hyperlink"/>
+                <w:rFonts w:asciiTheme="majorBidi" w:hAnsiTheme="majorBidi"/>
+                <w:noProof/>
+              </w:rPr>
+              <w:t xml:space="preserve">3.2.5 Glove Sequence Diagram  </w:t>
+            </w:r>
+            <w:r>
+              <w:rPr>
+                <w:noProof/>
+                <w:webHidden/>
+              </w:rPr>
+              <w:tab/>
+            </w:r>
+            <w:r>
+              <w:rPr>
+                <w:noProof/>
+                <w:webHidden/>
+              </w:rPr>
+              <w:fldChar w:fldCharType="begin"/>
+            </w:r>
+            <w:r>
+              <w:rPr>
+                <w:noProof/>
+                <w:webHidden/>
+              </w:rPr>
+              <w:instrText xml:space="preserve"> PAGEREF _Toc514372177 \h </w:instrText>
+            </w:r>
+            <w:r>
+              <w:rPr>
+                <w:noProof/>
+                <w:webHidden/>
+              </w:rPr>
+            </w:r>
+            <w:r>
+              <w:rPr>
+                <w:noProof/>
+                <w:webHidden/>
+              </w:rPr>
+              <w:fldChar w:fldCharType="separate"/>
+            </w:r>
+            <w:r>
+              <w:rPr>
+                <w:noProof/>
+                <w:webHidden/>
+              </w:rPr>
+              <w:t>52</w:t>
+            </w:r>
+            <w:r>
+              <w:rPr>
+                <w:noProof/>
+                <w:webHidden/>
+              </w:rPr>
+              <w:fldChar w:fldCharType="end"/>
+            </w:r>
+          </w:hyperlink>
+        </w:p>
+        <w:p>
+          <w:pPr>
+            <w:pStyle w:val="TOC3"/>
+            <w:tabs>
+              <w:tab w:val="right" w:leader="dot" w:pos="9019"/>
+            </w:tabs>
+            <w:rPr>
+              <w:rFonts w:eastAsiaTheme="minorEastAsia"/>
+              <w:noProof/>
+            </w:rPr>
+          </w:pPr>
+          <w:hyperlink w:anchor="_Toc514372178" w:history="1">
+            <w:r>
+              <w:rPr>
+                <w:rStyle w:val="Hyperlink"/>
+                <w:rFonts w:asciiTheme="majorBidi" w:hAnsiTheme="majorBidi"/>
+                <w:noProof/>
+              </w:rPr>
+              <w:t>3.2.6 Glove State Diagram</w:t>
+            </w:r>
+            <w:r>
+              <w:rPr>
+                <w:noProof/>
+                <w:webHidden/>
+              </w:rPr>
+              <w:tab/>
+            </w:r>
+            <w:r>
+              <w:rPr>
+                <w:noProof/>
+                <w:webHidden/>
+              </w:rPr>
+              <w:fldChar w:fldCharType="begin"/>
+            </w:r>
+            <w:r>
+              <w:rPr>
+                <w:noProof/>
+                <w:webHidden/>
+              </w:rPr>
+              <w:instrText xml:space="preserve"> PAGEREF _Toc514372178 \h </w:instrText>
+            </w:r>
+            <w:r>
+              <w:rPr>
+                <w:noProof/>
+                <w:webHidden/>
+              </w:rPr>
+            </w:r>
+            <w:r>
+              <w:rPr>
+                <w:noProof/>
+                <w:webHidden/>
+              </w:rPr>
+              <w:fldChar w:fldCharType="separate"/>
+            </w:r>
+            <w:r>
+              <w:rPr>
+                <w:noProof/>
+                <w:webHidden/>
+              </w:rPr>
+              <w:t>52</w:t>
+            </w:r>
+            <w:r>
+              <w:rPr>
+                <w:noProof/>
+                <w:webHidden/>
+              </w:rPr>
+              <w:fldChar w:fldCharType="end"/>
+            </w:r>
+          </w:hyperlink>
+        </w:p>
+        <w:p>
+          <w:pPr>
+            <w:pStyle w:val="TOC3"/>
+            <w:tabs>
+              <w:tab w:val="left" w:pos="1100"/>
+              <w:tab w:val="right" w:leader="dot" w:pos="9019"/>
+            </w:tabs>
+            <w:rPr>
+              <w:rFonts w:eastAsiaTheme="minorEastAsia"/>
+              <w:noProof/>
+            </w:rPr>
+          </w:pPr>
+          <w:hyperlink w:anchor="_Toc514372179" w:history="1">
+            <w:r>
+              <w:rPr>
+                <w:rStyle w:val="Hyperlink"/>
+                <w:rFonts w:asciiTheme="majorBidi" w:hAnsiTheme="majorBidi"/>
+                <w:noProof/>
+              </w:rPr>
+              <w:t>3.3</w:t>
+            </w:r>
+            <w:r>
+              <w:rPr>
+                <w:rFonts w:eastAsiaTheme="minorEastAsia"/>
+                <w:noProof/>
+              </w:rPr>
+              <w:tab/>
+            </w:r>
+            <w:r>
+              <w:rPr>
+                <w:rStyle w:val="Hyperlink"/>
+                <w:rFonts w:asciiTheme="majorBidi" w:hAnsiTheme="majorBidi"/>
+                <w:noProof/>
+              </w:rPr>
+              <w:t>Website UML Diagram</w:t>
+            </w:r>
+            <w:r>
+              <w:rPr>
+                <w:noProof/>
+                <w:webHidden/>
+              </w:rPr>
+              <w:tab/>
+            </w:r>
+            <w:r>
+              <w:rPr>
+                <w:noProof/>
+                <w:webHidden/>
+              </w:rPr>
+              <w:fldChar w:fldCharType="begin"/>
+            </w:r>
+            <w:r>
+              <w:rPr>
+                <w:noProof/>
+                <w:webHidden/>
+              </w:rPr>
+              <w:instrText xml:space="preserve"> PAGEREF _Toc514372179 \h </w:instrText>
+            </w:r>
+            <w:r>
+              <w:rPr>
+                <w:noProof/>
+                <w:webHidden/>
+              </w:rPr>
+            </w:r>
+            <w:r>
+              <w:rPr>
+                <w:noProof/>
+                <w:webHidden/>
+              </w:rPr>
+              <w:fldChar w:fldCharType="separate"/>
+            </w:r>
+            <w:r>
+              <w:rPr>
+                <w:noProof/>
+                <w:webHidden/>
+              </w:rPr>
+              <w:t>53</w:t>
+            </w:r>
+            <w:r>
+              <w:rPr>
+                <w:noProof/>
+                <w:webHidden/>
+              </w:rPr>
+              <w:fldChar w:fldCharType="end"/>
+            </w:r>
+          </w:hyperlink>
+        </w:p>
+        <w:p>
+          <w:pPr>
+            <w:pStyle w:val="TOC3"/>
+            <w:tabs>
+              <w:tab w:val="right" w:leader="dot" w:pos="9019"/>
+            </w:tabs>
+            <w:rPr>
+              <w:rFonts w:eastAsiaTheme="minorEastAsia"/>
+              <w:noProof/>
+            </w:rPr>
+          </w:pPr>
+          <w:hyperlink w:anchor="_Toc514372180" w:history="1">
+            <w:r>
+              <w:rPr>
+                <w:rStyle w:val="Hyperlink"/>
+                <w:noProof/>
+              </w:rPr>
+              <w:t>3.3.1 Website create new user activity diagram</w:t>
+            </w:r>
+            <w:r>
+              <w:rPr>
+                <w:noProof/>
+                <w:webHidden/>
+              </w:rPr>
+              <w:tab/>
+            </w:r>
+            <w:r>
+              <w:rPr>
+                <w:noProof/>
+                <w:webHidden/>
+              </w:rPr>
+              <w:fldChar w:fldCharType="begin"/>
+            </w:r>
+            <w:r>
+              <w:rPr>
+                <w:noProof/>
+                <w:webHidden/>
+              </w:rPr>
+              <w:instrText xml:space="preserve"> PAGEREF _Toc514372180 \h </w:instrText>
+            </w:r>
+            <w:r>
+              <w:rPr>
+                <w:noProof/>
+                <w:webHidden/>
+              </w:rPr>
+            </w:r>
+            <w:r>
+              <w:rPr>
+                <w:noProof/>
+                <w:webHidden/>
+              </w:rPr>
+              <w:fldChar w:fldCharType="separate"/>
+            </w:r>
+            <w:r>
+              <w:rPr>
+                <w:noProof/>
+                <w:webHidden/>
+              </w:rPr>
+              <w:t>53</w:t>
+            </w:r>
+            <w:r>
+              <w:rPr>
+                <w:noProof/>
+                <w:webHidden/>
+              </w:rPr>
+              <w:fldChar w:fldCharType="end"/>
+            </w:r>
+          </w:hyperlink>
+        </w:p>
+        <w:p>
+          <w:pPr>
+            <w:pStyle w:val="TOC3"/>
+            <w:tabs>
+              <w:tab w:val="right" w:leader="dot" w:pos="9019"/>
+            </w:tabs>
+            <w:rPr>
+              <w:rFonts w:eastAsiaTheme="minorEastAsia"/>
+              <w:noProof/>
+            </w:rPr>
+          </w:pPr>
+          <w:hyperlink w:anchor="_Toc514372181" w:history="1">
+            <w:r>
+              <w:rPr>
+                <w:rStyle w:val="Hyperlink"/>
+                <w:noProof/>
+              </w:rPr>
+              <w:t>3.3.2 Website login Activity Diagram</w:t>
+            </w:r>
+            <w:r>
+              <w:rPr>
+                <w:noProof/>
+                <w:webHidden/>
+              </w:rPr>
+              <w:tab/>
+            </w:r>
+            <w:r>
+              <w:rPr>
+                <w:noProof/>
+                <w:webHidden/>
+              </w:rPr>
+              <w:fldChar w:fldCharType="begin"/>
+            </w:r>
+            <w:r>
+              <w:rPr>
+                <w:noProof/>
+                <w:webHidden/>
+              </w:rPr>
+              <w:instrText xml:space="preserve"> PAGEREF _Toc514372181 \h </w:instrText>
+            </w:r>
+            <w:r>
+              <w:rPr>
+                <w:noProof/>
+                <w:webHidden/>
+              </w:rPr>
+            </w:r>
+            <w:r>
+              <w:rPr>
+                <w:noProof/>
+                <w:webHidden/>
+              </w:rPr>
+              <w:fldChar w:fldCharType="separate"/>
+            </w:r>
+            <w:r>
+              <w:rPr>
+                <w:noProof/>
+                <w:webHidden/>
+              </w:rPr>
+              <w:t>54</w:t>
+            </w:r>
+            <w:r>
+              <w:rPr>
+                <w:noProof/>
+                <w:webHidden/>
+              </w:rPr>
+              <w:fldChar w:fldCharType="end"/>
+            </w:r>
+          </w:hyperlink>
+        </w:p>
+        <w:p>
+          <w:pPr>
+            <w:pStyle w:val="TOC3"/>
+            <w:tabs>
+              <w:tab w:val="right" w:leader="dot" w:pos="9019"/>
+            </w:tabs>
+            <w:rPr>
+              <w:rFonts w:eastAsiaTheme="minorEastAsia"/>
+              <w:noProof/>
+            </w:rPr>
+          </w:pPr>
+          <w:hyperlink w:anchor="_Toc514372182" w:history="1">
+            <w:r>
+              <w:rPr>
+                <w:rStyle w:val="Hyperlink"/>
+                <w:noProof/>
+              </w:rPr>
+              <w:t>3.3.3 website create new user sequence diagram</w:t>
+            </w:r>
+            <w:r>
+              <w:rPr>
+                <w:noProof/>
+                <w:webHidden/>
+              </w:rPr>
+              <w:tab/>
+            </w:r>
+            <w:r>
+              <w:rPr>
+                <w:noProof/>
+                <w:webHidden/>
+              </w:rPr>
+              <w:fldChar w:fldCharType="begin"/>
+            </w:r>
+            <w:r>
+              <w:rPr>
+                <w:noProof/>
+                <w:webHidden/>
+              </w:rPr>
+              <w:instrText xml:space="preserve"> PAGEREF _Toc514372182 \h </w:instrText>
+            </w:r>
+            <w:r>
+              <w:rPr>
+                <w:noProof/>
+                <w:webHidden/>
+              </w:rPr>
+            </w:r>
+            <w:r>
+              <w:rPr>
+                <w:noProof/>
+                <w:webHidden/>
+              </w:rPr>
+              <w:fldChar w:fldCharType="separate"/>
+            </w:r>
+            <w:r>
+              <w:rPr>
+                <w:noProof/>
+                <w:webHidden/>
+              </w:rPr>
+              <w:t>55</w:t>
+            </w:r>
+            <w:r>
+              <w:rPr>
+                <w:noProof/>
+                <w:webHidden/>
+              </w:rPr>
+              <w:fldChar w:fldCharType="end"/>
+            </w:r>
+          </w:hyperlink>
+        </w:p>
+        <w:p>
+          <w:pPr>
+            <w:pStyle w:val="TOC3"/>
+            <w:tabs>
+              <w:tab w:val="right" w:leader="dot" w:pos="9019"/>
+            </w:tabs>
+            <w:rPr>
+              <w:rFonts w:eastAsiaTheme="minorEastAsia"/>
+              <w:noProof/>
+            </w:rPr>
+          </w:pPr>
+          <w:hyperlink w:anchor="_Toc514372183" w:history="1">
+            <w:r>
+              <w:rPr>
+                <w:rStyle w:val="Hyperlink"/>
+                <w:noProof/>
+              </w:rPr>
+              <w:t>3.3.4 website user login sequince diagram</w:t>
+            </w:r>
+            <w:r>
+              <w:rPr>
+                <w:noProof/>
+                <w:webHidden/>
+              </w:rPr>
+              <w:tab/>
+            </w:r>
+            <w:r>
+              <w:rPr>
+                <w:noProof/>
+                <w:webHidden/>
+              </w:rPr>
+              <w:fldChar w:fldCharType="begin"/>
+            </w:r>
+            <w:r>
+              <w:rPr>
+                <w:noProof/>
+                <w:webHidden/>
+              </w:rPr>
+              <w:instrText xml:space="preserve"> PAGEREF _Toc514372183 \h </w:instrText>
+            </w:r>
+            <w:r>
+              <w:rPr>
+                <w:noProof/>
+                <w:webHidden/>
+              </w:rPr>
+            </w:r>
+            <w:r>
+              <w:rPr>
+                <w:noProof/>
+                <w:webHidden/>
+              </w:rPr>
+              <w:fldChar w:fldCharType="separate"/>
+            </w:r>
+            <w:r>
+              <w:rPr>
+                <w:noProof/>
+                <w:webHidden/>
+              </w:rPr>
+              <w:t>56</w:t>
+            </w:r>
+            <w:r>
+              <w:rPr>
+                <w:noProof/>
+                <w:webHidden/>
+              </w:rPr>
+              <w:fldChar w:fldCharType="end"/>
+            </w:r>
+          </w:hyperlink>
+        </w:p>
+        <w:p>
+          <w:pPr>
+            <w:pStyle w:val="TOC2"/>
+            <w:tabs>
+              <w:tab w:val="right" w:leader="dot" w:pos="9019"/>
+            </w:tabs>
+            <w:rPr>
+              <w:rFonts w:eastAsiaTheme="minorEastAsia"/>
+              <w:noProof/>
+            </w:rPr>
+          </w:pPr>
+          <w:hyperlink w:anchor="_Toc514372184" w:history="1">
+            <w:r>
+              <w:rPr>
+                <w:rStyle w:val="Hyperlink"/>
+                <w:noProof/>
+              </w:rPr>
+              <w:t>3.4 Smart Hosbital bed UML diagrams</w:t>
+            </w:r>
+            <w:r>
+              <w:rPr>
+                <w:noProof/>
+                <w:webHidden/>
+              </w:rPr>
+              <w:tab/>
+            </w:r>
+            <w:r>
+              <w:rPr>
+                <w:noProof/>
+                <w:webHidden/>
+              </w:rPr>
+              <w:fldChar w:fldCharType="begin"/>
+            </w:r>
+            <w:r>
+              <w:rPr>
+                <w:noProof/>
+                <w:webHidden/>
+              </w:rPr>
+              <w:instrText xml:space="preserve"> PAGEREF _Toc514372184 \h </w:instrText>
+            </w:r>
+            <w:r>
+              <w:rPr>
+                <w:noProof/>
+                <w:webHidden/>
+              </w:rPr>
+            </w:r>
+            <w:r>
+              <w:rPr>
+                <w:noProof/>
+                <w:webHidden/>
+              </w:rPr>
+              <w:fldChar w:fldCharType="separate"/>
+            </w:r>
+            <w:r>
+              <w:rPr>
+                <w:noProof/>
+                <w:webHidden/>
+              </w:rPr>
+              <w:t>57</w:t>
+            </w:r>
+            <w:r>
+              <w:rPr>
+                <w:noProof/>
+                <w:webHidden/>
+              </w:rPr>
+              <w:fldChar w:fldCharType="end"/>
+            </w:r>
+          </w:hyperlink>
+        </w:p>
+        <w:p>
+          <w:pPr>
+            <w:pStyle w:val="TOC3"/>
+            <w:tabs>
+              <w:tab w:val="right" w:leader="dot" w:pos="9019"/>
+            </w:tabs>
+            <w:rPr>
+              <w:rFonts w:eastAsiaTheme="minorEastAsia"/>
+              <w:noProof/>
+            </w:rPr>
+          </w:pPr>
+          <w:hyperlink w:anchor="_Toc514372185" w:history="1">
+            <w:r>
+              <w:rPr>
+                <w:rStyle w:val="Hyperlink"/>
+                <w:noProof/>
+                <w:lang w:val="ar-SA"/>
+              </w:rPr>
+              <w:t>3.4.1 SHB Class diagram</w:t>
+            </w:r>
+            <w:r>
+              <w:rPr>
+                <w:noProof/>
+                <w:webHidden/>
+              </w:rPr>
+              <w:tab/>
+            </w:r>
+            <w:r>
+              <w:rPr>
+                <w:noProof/>
+                <w:webHidden/>
+              </w:rPr>
+              <w:fldChar w:fldCharType="begin"/>
+            </w:r>
+            <w:r>
+              <w:rPr>
+                <w:noProof/>
+                <w:webHidden/>
+              </w:rPr>
+              <w:instrText xml:space="preserve"> PAGEREF _Toc514372185 \h </w:instrText>
+            </w:r>
+            <w:r>
+              <w:rPr>
+                <w:noProof/>
+                <w:webHidden/>
+              </w:rPr>
+            </w:r>
+            <w:r>
+              <w:rPr>
+                <w:noProof/>
+                <w:webHidden/>
+              </w:rPr>
+              <w:fldChar w:fldCharType="separate"/>
+            </w:r>
+            <w:r>
+              <w:rPr>
+                <w:noProof/>
+                <w:webHidden/>
+              </w:rPr>
+              <w:t>57</w:t>
+            </w:r>
+            <w:r>
+              <w:rPr>
+                <w:noProof/>
+                <w:webHidden/>
+              </w:rPr>
+              <w:fldChar w:fldCharType="end"/>
+            </w:r>
+          </w:hyperlink>
+        </w:p>
+        <w:p>
+          <w:pPr>
+            <w:pStyle w:val="TOC3"/>
+            <w:tabs>
+              <w:tab w:val="right" w:leader="dot" w:pos="9019"/>
+            </w:tabs>
+            <w:rPr>
+              <w:rFonts w:eastAsiaTheme="minorEastAsia"/>
+              <w:noProof/>
+            </w:rPr>
+          </w:pPr>
+          <w:hyperlink w:anchor="_Toc514372186" w:history="1">
+            <w:r>
+              <w:rPr>
+                <w:rStyle w:val="Hyperlink"/>
+                <w:noProof/>
+              </w:rPr>
+              <w:t>3.4.2 SHB automovement sequence diagram</w:t>
+            </w:r>
+            <w:r>
+              <w:rPr>
+                <w:noProof/>
+                <w:webHidden/>
+              </w:rPr>
+              <w:tab/>
+            </w:r>
+            <w:r>
+              <w:rPr>
+                <w:noProof/>
+                <w:webHidden/>
+              </w:rPr>
+              <w:fldChar w:fldCharType="begin"/>
+            </w:r>
+            <w:r>
+              <w:rPr>
+                <w:noProof/>
+                <w:webHidden/>
+              </w:rPr>
+              <w:instrText xml:space="preserve"> PAGEREF _Toc514372186 \h </w:instrText>
+            </w:r>
+            <w:r>
+              <w:rPr>
+                <w:noProof/>
+                <w:webHidden/>
+              </w:rPr>
+            </w:r>
+            <w:r>
+              <w:rPr>
+                <w:noProof/>
+                <w:webHidden/>
+              </w:rPr>
+              <w:fldChar w:fldCharType="separate"/>
+            </w:r>
+            <w:r>
+              <w:rPr>
+                <w:noProof/>
+                <w:webHidden/>
+              </w:rPr>
+              <w:t>58</w:t>
+            </w:r>
+            <w:r>
+              <w:rPr>
+                <w:noProof/>
+                <w:webHidden/>
+              </w:rPr>
+              <w:fldChar w:fldCharType="end"/>
+            </w:r>
+          </w:hyperlink>
+        </w:p>
+        <w:p>
+          <w:pPr>
+            <w:pStyle w:val="TOC3"/>
+            <w:tabs>
+              <w:tab w:val="right" w:leader="dot" w:pos="9019"/>
+            </w:tabs>
+            <w:rPr>
+              <w:rFonts w:eastAsiaTheme="minorEastAsia"/>
+              <w:noProof/>
+            </w:rPr>
+          </w:pPr>
+          <w:hyperlink w:anchor="_Toc514372187" w:history="1">
+            <w:r>
+              <w:rPr>
+                <w:rStyle w:val="Hyperlink"/>
+                <w:noProof/>
+              </w:rPr>
+              <w:t xml:space="preserve">3.4.3 state diagram </w:t>
+            </w:r>
+            <w:r>
+              <w:rPr>
+                <w:noProof/>
+                <w:webHidden/>
+              </w:rPr>
+              <w:tab/>
+            </w:r>
+            <w:r>
+              <w:rPr>
+                <w:noProof/>
+                <w:webHidden/>
+              </w:rPr>
+              <w:fldChar w:fldCharType="begin"/>
+            </w:r>
+            <w:r>
+              <w:rPr>
+                <w:noProof/>
+                <w:webHidden/>
+              </w:rPr>
+              <w:instrText xml:space="preserve"> PAGEREF _Toc514372187 \h </w:instrText>
+            </w:r>
+            <w:r>
+              <w:rPr>
+                <w:noProof/>
+                <w:webHidden/>
+              </w:rPr>
+            </w:r>
+            <w:r>
+              <w:rPr>
+                <w:noProof/>
+                <w:webHidden/>
+              </w:rPr>
+              <w:fldChar w:fldCharType="separate"/>
+            </w:r>
+            <w:r>
+              <w:rPr>
+                <w:noProof/>
+                <w:webHidden/>
+              </w:rPr>
+              <w:t>58</w:t>
+            </w:r>
+            <w:r>
+              <w:rPr>
+                <w:noProof/>
+                <w:webHidden/>
+              </w:rPr>
+              <w:fldChar w:fldCharType="end"/>
+            </w:r>
+          </w:hyperlink>
+        </w:p>
+        <w:p>
+          <w:pPr>
+            <w:pStyle w:val="TOC3"/>
+            <w:tabs>
+              <w:tab w:val="right" w:leader="dot" w:pos="9019"/>
+            </w:tabs>
+            <w:rPr>
+              <w:rFonts w:eastAsiaTheme="minorEastAsia"/>
+              <w:noProof/>
+            </w:rPr>
+          </w:pPr>
+          <w:hyperlink w:anchor="_Toc514372188" w:history="1">
+            <w:r>
+              <w:rPr>
+                <w:rStyle w:val="Hyperlink"/>
+                <w:noProof/>
+              </w:rPr>
+              <w:t>3.4.4 SHB Usecase diagram</w:t>
+            </w:r>
+            <w:r>
+              <w:rPr>
+                <w:rStyle w:val="Hyperlink"/>
+                <w:noProof/>
+                <w:rtl/>
+                <w:lang w:val="ar-SA"/>
+              </w:rPr>
+              <w:t xml:space="preserve"> </w:t>
+            </w:r>
+            <w:r>
+              <w:rPr>
+                <w:noProof/>
+                <w:webHidden/>
+              </w:rPr>
+              <w:tab/>
+            </w:r>
+            <w:r>
+              <w:rPr>
+                <w:noProof/>
+                <w:webHidden/>
+              </w:rPr>
+              <w:fldChar w:fldCharType="begin"/>
+            </w:r>
+            <w:r>
+              <w:rPr>
+                <w:noProof/>
+                <w:webHidden/>
+              </w:rPr>
+              <w:instrText xml:space="preserve"> PAGEREF _Toc514372188 \h </w:instrText>
+            </w:r>
+            <w:r>
+              <w:rPr>
+                <w:noProof/>
+                <w:webHidden/>
+              </w:rPr>
+            </w:r>
+            <w:r>
+              <w:rPr>
+                <w:noProof/>
+                <w:webHidden/>
+              </w:rPr>
+              <w:fldChar w:fldCharType="separate"/>
+            </w:r>
+            <w:r>
+              <w:rPr>
+                <w:noProof/>
+                <w:webHidden/>
+              </w:rPr>
+              <w:t>59</w:t>
+            </w:r>
+            <w:r>
+              <w:rPr>
+                <w:noProof/>
+                <w:webHidden/>
+              </w:rPr>
+              <w:fldChar w:fldCharType="end"/>
+            </w:r>
+          </w:hyperlink>
+        </w:p>
+        <w:p>
+          <w:pPr>
+            <w:pStyle w:val="TOC2"/>
+            <w:tabs>
+              <w:tab w:val="right" w:leader="dot" w:pos="9019"/>
+            </w:tabs>
+            <w:rPr>
+              <w:rFonts w:eastAsiaTheme="minorEastAsia"/>
+              <w:noProof/>
+            </w:rPr>
+          </w:pPr>
+          <w:hyperlink w:anchor="_Toc514372189" w:history="1">
+            <w:r>
+              <w:rPr>
+                <w:rStyle w:val="Hyperlink"/>
+                <w:noProof/>
+              </w:rPr>
+              <w:t>3.5 input and output Screen</w:t>
+            </w:r>
+            <w:r>
+              <w:rPr>
+                <w:noProof/>
+                <w:webHidden/>
+              </w:rPr>
+              <w:tab/>
+            </w:r>
+            <w:r>
+              <w:rPr>
+                <w:noProof/>
+                <w:webHidden/>
+              </w:rPr>
+              <w:fldChar w:fldCharType="begin"/>
+            </w:r>
+            <w:r>
+              <w:rPr>
+                <w:noProof/>
+                <w:webHidden/>
+              </w:rPr>
+              <w:instrText xml:space="preserve"> PAGEREF _Toc514372189 \h </w:instrText>
+            </w:r>
+            <w:r>
+              <w:rPr>
+                <w:noProof/>
+                <w:webHidden/>
+              </w:rPr>
+            </w:r>
+            <w:r>
+              <w:rPr>
+                <w:noProof/>
+                <w:webHidden/>
+              </w:rPr>
+              <w:fldChar w:fldCharType="separate"/>
+            </w:r>
+            <w:r>
+              <w:rPr>
+                <w:noProof/>
+                <w:webHidden/>
+              </w:rPr>
+              <w:t>61</w:t>
             </w:r>
             <w:r>
               <w:rPr>
@@ -4123,6 +5185,127 @@
     </w:p>
     <w:p>
       <w:pPr>
+        <w:rPr>
+          <w:rFonts w:asciiTheme="majorBidi" w:hAnsiTheme="majorBidi" w:cstheme="majorBidi"/>
+        </w:rPr>
+      </w:pPr>
+    </w:p>
+    <w:p>
+      <w:pPr>
+        <w:rPr>
+          <w:rFonts w:asciiTheme="majorBidi" w:hAnsiTheme="majorBidi" w:cstheme="majorBidi"/>
+        </w:rPr>
+      </w:pPr>
+    </w:p>
+    <w:p>
+      <w:pPr>
+        <w:rPr>
+          <w:rFonts w:asciiTheme="majorBidi" w:hAnsiTheme="majorBidi" w:cstheme="majorBidi"/>
+        </w:rPr>
+      </w:pPr>
+    </w:p>
+    <w:p>
+      <w:pPr>
+        <w:rPr>
+          <w:rFonts w:asciiTheme="majorBidi" w:hAnsiTheme="majorBidi" w:cstheme="majorBidi"/>
+        </w:rPr>
+      </w:pPr>
+    </w:p>
+    <w:p>
+      <w:pPr>
+        <w:rPr>
+          <w:rFonts w:asciiTheme="majorBidi" w:hAnsiTheme="majorBidi" w:cstheme="majorBidi"/>
+        </w:rPr>
+      </w:pPr>
+    </w:p>
+    <w:p>
+      <w:pPr>
+        <w:rPr>
+          <w:rFonts w:asciiTheme="majorBidi" w:hAnsiTheme="majorBidi" w:cstheme="majorBidi"/>
+        </w:rPr>
+      </w:pPr>
+    </w:p>
+    <w:p>
+      <w:pPr>
+        <w:rPr>
+          <w:rFonts w:asciiTheme="majorBidi" w:hAnsiTheme="majorBidi" w:cstheme="majorBidi"/>
+        </w:rPr>
+      </w:pPr>
+    </w:p>
+    <w:p>
+      <w:pPr>
+        <w:rPr>
+          <w:rFonts w:asciiTheme="majorBidi" w:hAnsiTheme="majorBidi" w:cstheme="majorBidi"/>
+        </w:rPr>
+      </w:pPr>
+    </w:p>
+    <w:p>
+      <w:pPr>
+        <w:rPr>
+          <w:rFonts w:asciiTheme="majorBidi" w:hAnsiTheme="majorBidi" w:cstheme="majorBidi"/>
+        </w:rPr>
+      </w:pPr>
+    </w:p>
+    <w:p>
+      <w:pPr>
+        <w:rPr>
+          <w:rFonts w:asciiTheme="majorBidi" w:hAnsiTheme="majorBidi" w:cstheme="majorBidi"/>
+        </w:rPr>
+      </w:pPr>
+    </w:p>
+    <w:p>
+      <w:pPr>
+        <w:rPr>
+          <w:rFonts w:asciiTheme="majorBidi" w:hAnsiTheme="majorBidi" w:cstheme="majorBidi"/>
+        </w:rPr>
+      </w:pPr>
+      <w:bookmarkStart w:id="1" w:name="_GoBack"/>
+      <w:bookmarkEnd w:id="1"/>
+    </w:p>
+    <w:p>
+      <w:pPr>
+        <w:rPr>
+          <w:rFonts w:asciiTheme="majorBidi" w:hAnsiTheme="majorBidi" w:cstheme="majorBidi"/>
+        </w:rPr>
+      </w:pPr>
+    </w:p>
+    <w:p>
+      <w:pPr>
+        <w:rPr>
+          <w:rFonts w:asciiTheme="majorBidi" w:hAnsiTheme="majorBidi" w:cstheme="majorBidi"/>
+        </w:rPr>
+      </w:pPr>
+    </w:p>
+    <w:p>
+      <w:pPr>
+        <w:rPr>
+          <w:rFonts w:asciiTheme="majorBidi" w:hAnsiTheme="majorBidi" w:cstheme="majorBidi"/>
+        </w:rPr>
+      </w:pPr>
+    </w:p>
+    <w:p>
+      <w:pPr>
+        <w:rPr>
+          <w:rFonts w:asciiTheme="majorBidi" w:hAnsiTheme="majorBidi" w:cstheme="majorBidi"/>
+        </w:rPr>
+      </w:pPr>
+    </w:p>
+    <w:p>
+      <w:pPr>
+        <w:rPr>
+          <w:rFonts w:asciiTheme="majorBidi" w:hAnsiTheme="majorBidi" w:cstheme="majorBidi"/>
+        </w:rPr>
+      </w:pPr>
+    </w:p>
+    <w:p>
+      <w:pPr>
+        <w:rPr>
+          <w:rFonts w:asciiTheme="majorBidi" w:hAnsiTheme="majorBidi" w:cstheme="majorBidi"/>
+        </w:rPr>
+      </w:pPr>
+    </w:p>
+    <w:p>
+      <w:pPr>
         <w:pStyle w:val="Heading1"/>
         <w:rPr>
           <w:rFonts w:asciiTheme="majorBidi" w:hAnsiTheme="majorBidi"/>
@@ -4130,7 +5313,7 @@
           <w:bCs/>
         </w:rPr>
       </w:pPr>
-      <w:bookmarkStart w:id="1" w:name="_Toc512889076"/>
+      <w:bookmarkStart w:id="2" w:name="_Toc514372127"/>
       <w:r>
         <w:rPr>
           <w:rFonts w:asciiTheme="majorBidi" w:hAnsiTheme="majorBidi"/>
@@ -4140,7 +5323,7 @@
         <w:lastRenderedPageBreak/>
         <w:t>1.PROJECT INITIATION</w:t>
       </w:r>
-      <w:bookmarkEnd w:id="1"/>
+      <w:bookmarkEnd w:id="2"/>
     </w:p>
     <w:p>
       <w:pPr>
@@ -4153,7 +5336,7 @@
           <w:szCs w:val="32"/>
         </w:rPr>
       </w:pPr>
-      <w:bookmarkStart w:id="2" w:name="_Toc512889077"/>
+      <w:bookmarkStart w:id="3" w:name="_Toc514372128"/>
       <w:r>
         <w:rPr>
           <w:rFonts w:asciiTheme="majorBidi" w:hAnsiTheme="majorBidi"/>
@@ -4174,7 +5357,7 @@
         </w:rPr>
         <w:t>Problem Definition</w:t>
       </w:r>
-      <w:bookmarkEnd w:id="2"/>
+      <w:bookmarkEnd w:id="3"/>
     </w:p>
     <w:p>
       <w:pPr>
@@ -4199,21 +5382,7 @@
         <w:rPr>
           <w:rFonts w:asciiTheme="majorBidi" w:hAnsiTheme="majorBidi" w:cstheme="majorBidi"/>
         </w:rPr>
-        <w:t xml:space="preserve">        Hospital beds are where most patients spend </w:t>
-      </w:r>
-      <w:proofErr w:type="gramStart"/>
-      <w:r>
-        <w:rPr>
-          <w:rFonts w:asciiTheme="majorBidi" w:hAnsiTheme="majorBidi" w:cstheme="majorBidi"/>
-        </w:rPr>
-        <w:t>the majority of</w:t>
-      </w:r>
-      <w:proofErr w:type="gramEnd"/>
-      <w:r>
-        <w:rPr>
-          <w:rFonts w:asciiTheme="majorBidi" w:hAnsiTheme="majorBidi" w:cstheme="majorBidi"/>
-        </w:rPr>
-        <w:t xml:space="preserve"> their time, after all, and new smart beds, help patients stay safe, while smart capabilities help nurses</w:t>
+        <w:t xml:space="preserve">        Hospital beds are where most patients spend the majority of their time, after all, and new smart beds, help patients stay safe, while smart capabilities help nurses</w:t>
       </w:r>
       <w:r>
         <w:rPr>
@@ -4275,21 +5444,7 @@
         <w:rPr>
           <w:rFonts w:asciiTheme="majorBidi" w:hAnsiTheme="majorBidi" w:cstheme="majorBidi"/>
         </w:rPr>
-        <w:t xml:space="preserve">Such patients need to be switched between different beds multiple times </w:t>
-      </w:r>
-      <w:proofErr w:type="gramStart"/>
-      <w:r>
-        <w:rPr>
-          <w:rFonts w:asciiTheme="majorBidi" w:hAnsiTheme="majorBidi" w:cstheme="majorBidi"/>
-        </w:rPr>
-        <w:t>in order to</w:t>
-      </w:r>
-      <w:proofErr w:type="gramEnd"/>
-      <w:r>
-        <w:rPr>
-          <w:rFonts w:asciiTheme="majorBidi" w:hAnsiTheme="majorBidi" w:cstheme="majorBidi"/>
-        </w:rPr>
-        <w:t xml:space="preserve"> be transferred between different locations such as an ambulance car, the Intensive Care Unit, and operation theater. The switching of patients with severe head traumas should be performed extremely smoothly and skillfully, therefore, they require up to four specially trained nurses for one patient. Furthermore, although manual pushing/steering is the simplest approach to control the movements of Hospital bed, it is not considered as the most efficient and reliable approach. The most convincing reason is that the performance of the pushing/steering tasks heavily relies on human reactions and decisions, which are subject to various unstable factors such as human concentration on the navigation task and proficiency in operating Hospital beds.</w:t>
+        <w:t>Such patients need to be switched between different beds multiple times in order to be transferred between different locations such as an ambulance car, the Intensive Care Unit, and operation theater. The switching of patients with severe head traumas should be performed extremely smoothly and skillfully, therefore, they require up to four specially trained nurses for one patient. Furthermore, although manual pushing/steering is the simplest approach to control the movements of Hospital bed, it is not considered as the most efficient and reliable approach. The most convincing reason is that the performance of the pushing/steering tasks heavily relies on human reactions and decisions, which are subject to various unstable factors such as human concentration on the navigation task and proficiency in operating Hospital beds.</w:t>
       </w:r>
     </w:p>
     <w:p>
@@ -4404,7 +5559,7 @@
           <w:szCs w:val="32"/>
         </w:rPr>
       </w:pPr>
-      <w:bookmarkStart w:id="3" w:name="_Toc512889078"/>
+      <w:bookmarkStart w:id="4" w:name="_Toc514372129"/>
       <w:r>
         <w:rPr>
           <w:rFonts w:asciiTheme="majorBidi" w:hAnsiTheme="majorBidi"/>
@@ -4415,7 +5570,7 @@
         </w:rPr>
         <w:t>1.2 Current / Existing Systems</w:t>
       </w:r>
-      <w:bookmarkEnd w:id="3"/>
+      <w:bookmarkEnd w:id="4"/>
     </w:p>
     <w:p>
       <w:pPr>
@@ -4428,7 +5583,7 @@
           <w:szCs w:val="32"/>
         </w:rPr>
       </w:pPr>
-      <w:bookmarkStart w:id="4" w:name="_Toc512889079"/>
+      <w:bookmarkStart w:id="5" w:name="_Toc514372130"/>
       <w:r>
         <w:rPr>
           <w:rFonts w:asciiTheme="majorBidi" w:hAnsiTheme="majorBidi"/>
@@ -4449,7 +5604,7 @@
         </w:rPr>
         <w:t>The Smart Hospital Bed (Existing System)</w:t>
       </w:r>
-      <w:bookmarkEnd w:id="4"/>
+      <w:bookmarkEnd w:id="5"/>
       <w:r>
         <w:rPr>
           <w:rFonts w:asciiTheme="majorBidi" w:hAnsiTheme="majorBidi"/>
@@ -4557,7 +5712,7 @@
           <w:szCs w:val="32"/>
         </w:rPr>
       </w:pPr>
-      <w:bookmarkStart w:id="5" w:name="_Toc512889080"/>
+      <w:bookmarkStart w:id="6" w:name="_Toc514372131"/>
       <w:r>
         <w:rPr>
           <w:rFonts w:asciiTheme="majorBidi" w:hAnsiTheme="majorBidi"/>
@@ -4590,7 +5745,7 @@
         </w:rPr>
         <w:t>(Existing System)</w:t>
       </w:r>
-      <w:bookmarkEnd w:id="5"/>
+      <w:bookmarkEnd w:id="6"/>
       <w:r>
         <w:rPr>
           <w:rFonts w:asciiTheme="majorBidi" w:hAnsiTheme="majorBidi"/>
@@ -4613,35 +5768,7 @@
         <w:rPr>
           <w:rFonts w:asciiTheme="majorBidi" w:hAnsiTheme="majorBidi" w:cstheme="majorBidi"/>
         </w:rPr>
-        <w:t xml:space="preserve">   A novel design of an intelligent robotic hospital bed with autonomous navigation ability. The robotic bed is developed for fast and safe transportation of critical neurosurgery patients without changing beds. Flexbed is more efficient and safe during the transportation process comparing to the conventional hospital beds. Flexbed </w:t>
-      </w:r>
-      <w:proofErr w:type="gramStart"/>
-      <w:r>
-        <w:rPr>
-          <w:rFonts w:asciiTheme="majorBidi" w:hAnsiTheme="majorBidi" w:cstheme="majorBidi"/>
-        </w:rPr>
-        <w:t>is able to</w:t>
-      </w:r>
-      <w:proofErr w:type="gramEnd"/>
-      <w:r>
-        <w:rPr>
-          <w:rFonts w:asciiTheme="majorBidi" w:hAnsiTheme="majorBidi" w:cstheme="majorBidi"/>
-        </w:rPr>
-        <w:t xml:space="preserve"> avoid </w:t>
-      </w:r>
-      <w:proofErr w:type="spellStart"/>
-      <w:r>
-        <w:rPr>
-          <w:rFonts w:asciiTheme="majorBidi" w:hAnsiTheme="majorBidi" w:cstheme="majorBidi"/>
-        </w:rPr>
-        <w:t>en</w:t>
-      </w:r>
-      <w:proofErr w:type="spellEnd"/>
-      <w:r>
-        <w:rPr>
-          <w:rFonts w:asciiTheme="majorBidi" w:hAnsiTheme="majorBidi" w:cstheme="majorBidi"/>
-        </w:rPr>
-        <w:t>-route obstacles with an efficient easy-to-implement collision avoidance strategy when an obstacle is nearby and to move towards its destination at maximum speed when there is no threat of collision. We present extensive simulation results of navigation of Flexbed in the crowded hospital corridor environments with moving obstacles.</w:t>
+        <w:t xml:space="preserve">   A novel design of an intelligent robotic hospital bed with autonomous navigation ability. The robotic bed is developed for fast and safe transportation of critical neurosurgery patients without changing beds. Flexbed is more efficient and safe during the transportation process comparing to the conventional hospital beds. Flexbed is able to avoid en-route obstacles with an efficient easy-to-implement collision avoidance strategy when an obstacle is nearby and to move towards its destination at maximum speed when there is no threat of collision. We present extensive simulation results of navigation of Flexbed in the crowded hospital corridor environments with moving obstacles.</w:t>
       </w:r>
     </w:p>
     <w:p>
@@ -4664,7 +5791,7 @@
           <w:szCs w:val="32"/>
         </w:rPr>
       </w:pPr>
-      <w:bookmarkStart w:id="6" w:name="_Toc512889081"/>
+      <w:bookmarkStart w:id="7" w:name="_Toc514372132"/>
       <w:r>
         <w:rPr>
           <w:rFonts w:asciiTheme="majorBidi" w:hAnsiTheme="majorBidi"/>
@@ -4675,7 +5802,7 @@
         </w:rPr>
         <w:t>1.2.3 A semi-autonomous motorized mobile hospital bed (Existing System)</w:t>
       </w:r>
-      <w:bookmarkEnd w:id="6"/>
+      <w:bookmarkEnd w:id="7"/>
     </w:p>
     <w:p>
       <w:pPr>
@@ -4689,35 +5816,7 @@
         <w:rPr>
           <w:rFonts w:asciiTheme="majorBidi" w:hAnsiTheme="majorBidi" w:cstheme="majorBidi"/>
         </w:rPr>
-        <w:t xml:space="preserve">mobile hospital bed guided by a human operator and a reactive navigation algorithm. The proposed reactive navigation algorithm is launched when the sensory device detects that the hospital bed is in the potential danger of collision. The semi-autonomous hospital bed </w:t>
-      </w:r>
-      <w:proofErr w:type="gramStart"/>
-      <w:r>
-        <w:rPr>
-          <w:rFonts w:asciiTheme="majorBidi" w:hAnsiTheme="majorBidi" w:cstheme="majorBidi"/>
-        </w:rPr>
-        <w:t>is able to</w:t>
-      </w:r>
-      <w:proofErr w:type="gramEnd"/>
-      <w:r>
-        <w:rPr>
-          <w:rFonts w:asciiTheme="majorBidi" w:hAnsiTheme="majorBidi" w:cstheme="majorBidi"/>
-        </w:rPr>
-        <w:t xml:space="preserve"> safely and quickly deliver critical neurosurgery (head trauma) patients to target locations in dynamic uncertain hospital environments such as crowded hospital corridors while avoiding </w:t>
-      </w:r>
-      <w:proofErr w:type="spellStart"/>
-      <w:r>
-        <w:rPr>
-          <w:rFonts w:asciiTheme="majorBidi" w:hAnsiTheme="majorBidi" w:cstheme="majorBidi"/>
-        </w:rPr>
-        <w:t>en</w:t>
-      </w:r>
-      <w:proofErr w:type="spellEnd"/>
-      <w:r>
-        <w:rPr>
-          <w:rFonts w:asciiTheme="majorBidi" w:hAnsiTheme="majorBidi" w:cstheme="majorBidi"/>
-        </w:rPr>
-        <w:t xml:space="preserve">-route steady and moving obstacles. We do not restrict the nature or the motion of the obstacles, meaning that the shapes of the obstacles may be time-varying or deforming and they may undergo arbitrary motions. The only information available to the navigation system is the current distance to the nearest obstacle. Performance of the proposed navigation algorithm is verified via theoretical studies. </w:t>
+        <w:t xml:space="preserve">mobile hospital bed guided by a human operator and a reactive navigation algorithm. The proposed reactive navigation algorithm is launched when the sensory device detects that the hospital bed is in the potential danger of collision. The semi-autonomous hospital bed is able to safely and quickly deliver critical neurosurgery (head trauma) patients to target locations in dynamic uncertain hospital environments such as crowded hospital corridors while avoiding en-route steady and moving obstacles. We do not restrict the nature or the motion of the obstacles, meaning that the shapes of the obstacles may be time-varying or deforming and they may undergo arbitrary motions. The only information available to the navigation system is the current distance to the nearest obstacle. Performance of the proposed navigation algorithm is verified via theoretical studies. </w:t>
       </w:r>
       <w:r>
         <w:rPr>
@@ -4760,7 +5859,7 @@
           <w:szCs w:val="32"/>
         </w:rPr>
       </w:pPr>
-      <w:bookmarkStart w:id="7" w:name="_Toc512889082"/>
+      <w:bookmarkStart w:id="8" w:name="_Toc514372133"/>
       <w:r>
         <w:rPr>
           <w:rFonts w:asciiTheme="majorBidi" w:hAnsiTheme="majorBidi"/>
@@ -4793,7 +5892,7 @@
         </w:rPr>
         <w:t>(Current System)</w:t>
       </w:r>
-      <w:bookmarkEnd w:id="7"/>
+      <w:bookmarkEnd w:id="8"/>
       <w:r>
         <w:rPr>
           <w:rFonts w:asciiTheme="majorBidi" w:hAnsiTheme="majorBidi"/>
@@ -4816,21 +5915,7 @@
         <w:rPr>
           <w:rFonts w:asciiTheme="majorBidi" w:hAnsiTheme="majorBidi" w:cstheme="majorBidi"/>
         </w:rPr>
-        <w:t xml:space="preserve">is a bed specially designed for hospitalized patients or others in need of some form of health </w:t>
-      </w:r>
-      <w:proofErr w:type="gramStart"/>
-      <w:r>
-        <w:rPr>
-          <w:rFonts w:asciiTheme="majorBidi" w:hAnsiTheme="majorBidi" w:cstheme="majorBidi"/>
-        </w:rPr>
-        <w:t>care.</w:t>
-      </w:r>
-      <w:proofErr w:type="gramEnd"/>
-      <w:r>
-        <w:rPr>
-          <w:rFonts w:asciiTheme="majorBidi" w:hAnsiTheme="majorBidi" w:cstheme="majorBidi"/>
-        </w:rPr>
-        <w:t xml:space="preserve"> These beds have special features both for the comfort and well-being of the patient and for the convenience of health care workers. Common features include adjustable height for the entire bed, the head, and the feet, adjustable side rails, and electronic buttons to operate both the bed and other nearby electronic devices.</w:t>
+        <w:t>is a bed specially designed for hospitalized patients or others in need of some form of health care. These beds have special features both for the comfort and well-being of the patient and for the convenience of health care workers. Common features include adjustable height for the entire bed, the head, and the feet, adjustable side rails, and electronic buttons to operate both the bed and other nearby electronic devices.</w:t>
       </w:r>
     </w:p>
     <w:p>
@@ -4895,35 +5980,7 @@
         <w:rPr>
           <w:rFonts w:asciiTheme="majorBidi" w:hAnsiTheme="majorBidi" w:cstheme="majorBidi"/>
         </w:rPr>
-        <w:t xml:space="preserve">The modern 3-segment adjustable hospital bed was invented by Willis Dew </w:t>
-      </w:r>
-      <w:proofErr w:type="spellStart"/>
-      <w:r>
-        <w:rPr>
-          <w:rFonts w:asciiTheme="majorBidi" w:hAnsiTheme="majorBidi" w:cstheme="majorBidi"/>
-        </w:rPr>
-        <w:t>Gatch</w:t>
-      </w:r>
-      <w:proofErr w:type="spellEnd"/>
-      <w:r>
-        <w:rPr>
-          <w:rFonts w:asciiTheme="majorBidi" w:hAnsiTheme="majorBidi" w:cstheme="majorBidi"/>
-        </w:rPr>
-        <w:t xml:space="preserve">, chair of the Department of Surgery at the Indiana University School of Medicine, in the early 20th century. This type of bed is sometimes referred to as the </w:t>
-      </w:r>
-      <w:proofErr w:type="spellStart"/>
-      <w:r>
-        <w:rPr>
-          <w:rFonts w:asciiTheme="majorBidi" w:hAnsiTheme="majorBidi" w:cstheme="majorBidi"/>
-        </w:rPr>
-        <w:t>Gatch</w:t>
-      </w:r>
-      <w:proofErr w:type="spellEnd"/>
-      <w:r>
-        <w:rPr>
-          <w:rFonts w:asciiTheme="majorBidi" w:hAnsiTheme="majorBidi" w:cstheme="majorBidi"/>
-        </w:rPr>
-        <w:t xml:space="preserve"> Bed.</w:t>
+        <w:t>The modern 3-segment adjustable hospital bed was invented by Willis Dew Gatch, chair of the Department of Surgery at the Indiana University School of Medicine, in the early 20th century. This type of bed is sometimes referred to as the Gatch Bed.</w:t>
       </w:r>
     </w:p>
     <w:p>
@@ -4976,7 +6033,7 @@
           <w:shd w:val="clear" w:color="auto" w:fill="FFFFFF"/>
         </w:rPr>
       </w:pPr>
-      <w:bookmarkStart w:id="8" w:name="_Toc512889083"/>
+      <w:bookmarkStart w:id="9" w:name="_Toc514372134"/>
       <w:r>
         <w:rPr>
           <w:rFonts w:asciiTheme="majorBidi" w:hAnsiTheme="majorBidi"/>
@@ -5009,7 +6066,7 @@
         </w:rPr>
         <w:t>.</w:t>
       </w:r>
-      <w:bookmarkEnd w:id="8"/>
+      <w:bookmarkEnd w:id="9"/>
     </w:p>
     <w:p>
       <w:pPr>
@@ -5022,7 +6079,7 @@
           <w:szCs w:val="34"/>
         </w:rPr>
       </w:pPr>
-      <w:bookmarkStart w:id="9" w:name="_Toc512889084"/>
+      <w:bookmarkStart w:id="10" w:name="_Toc514372135"/>
       <w:r>
         <w:rPr>
           <w:rFonts w:asciiTheme="majorBidi" w:hAnsiTheme="majorBidi"/>
@@ -5033,7 +6090,7 @@
         </w:rPr>
         <w:t>1.3.1 Introduction</w:t>
       </w:r>
-      <w:bookmarkEnd w:id="9"/>
+      <w:bookmarkEnd w:id="10"/>
       <w:r>
         <w:rPr>
           <w:rFonts w:asciiTheme="majorBidi" w:hAnsiTheme="majorBidi"/>
@@ -5108,21 +6165,7 @@
         <w:rPr>
           <w:rFonts w:asciiTheme="majorBidi" w:hAnsiTheme="majorBidi" w:cstheme="majorBidi"/>
         </w:rPr>
-        <w:t xml:space="preserve">“smart beds” motorized semi-autonomous hospital beds and </w:t>
-      </w:r>
-      <w:proofErr w:type="gramStart"/>
-      <w:r>
-        <w:rPr>
-          <w:rFonts w:asciiTheme="majorBidi" w:hAnsiTheme="majorBidi" w:cstheme="majorBidi"/>
-        </w:rPr>
-        <w:t>in order to</w:t>
-      </w:r>
-      <w:proofErr w:type="gramEnd"/>
-      <w:r>
-        <w:rPr>
-          <w:rFonts w:asciiTheme="majorBidi" w:hAnsiTheme="majorBidi" w:cstheme="majorBidi"/>
-        </w:rPr>
-        <w:t xml:space="preserve"> accomplish this different type of sensor module should be attached to micro-computers, where reactive navigation algorithm is launched.</w:t>
+        <w:t>“smart beds” motorized semi-autonomous hospital beds and in order to accomplish this different type of sensor module should be attached to micro-computers, where reactive navigation algorithm is launched.</w:t>
       </w:r>
     </w:p>
     <w:p>
@@ -5166,7 +6209,7 @@
         </w:rPr>
         <w:t xml:space="preserve"> </w:t>
       </w:r>
-      <w:bookmarkStart w:id="10" w:name="_Toc512889085"/>
+      <w:bookmarkStart w:id="11" w:name="_Toc514372136"/>
       <w:r>
         <w:rPr>
           <w:rFonts w:asciiTheme="majorBidi" w:hAnsiTheme="majorBidi"/>
@@ -5177,7 +6220,7 @@
         </w:rPr>
         <w:t>1.3.2 Autonomous Robots</w:t>
       </w:r>
-      <w:bookmarkEnd w:id="10"/>
+      <w:bookmarkEnd w:id="11"/>
     </w:p>
     <w:p/>
     <w:p>
@@ -5279,21 +6322,7 @@
         <w:rPr>
           <w:rFonts w:asciiTheme="majorBidi" w:hAnsiTheme="majorBidi" w:cstheme="majorBidi"/>
         </w:rPr>
-        <w:t xml:space="preserve">Before we can embark on our mission to program robots, we need a good definition for what makes a robot a robot. </w:t>
-      </w:r>
-      <w:proofErr w:type="gramStart"/>
-      <w:r>
-        <w:rPr>
-          <w:rFonts w:asciiTheme="majorBidi" w:hAnsiTheme="majorBidi" w:cstheme="majorBidi"/>
-        </w:rPr>
-        <w:t>So</w:t>
-      </w:r>
-      <w:proofErr w:type="gramEnd"/>
-      <w:r>
-        <w:rPr>
-          <w:rFonts w:asciiTheme="majorBidi" w:hAnsiTheme="majorBidi" w:cstheme="majorBidi"/>
-        </w:rPr>
-        <w:t xml:space="preserve"> when does a self-operating, software-controlled device qualify as a robot? At ASC (Advanced Software Construction, where the authors build smart engines for robots and softbots), we require a machine to meet the following seven criteria:</w:t>
+        <w:t>Before we can embark on our mission to program robots, we need a good definition for what makes a robot a robot. So when does a self-operating, software-controlled device qualify as a robot? At ASC (Advanced Software Construction, where the authors build smart engines for robots and softbots), we require a machine to meet the following seven criteria:</w:t>
       </w:r>
     </w:p>
     <w:p>
@@ -5312,21 +6341,7 @@
         <w:rPr>
           <w:rFonts w:asciiTheme="majorBidi" w:hAnsiTheme="majorBidi" w:cstheme="majorBidi"/>
         </w:rPr>
-        <w:t xml:space="preserve">It must </w:t>
-      </w:r>
-      <w:proofErr w:type="gramStart"/>
-      <w:r>
-        <w:rPr>
-          <w:rFonts w:asciiTheme="majorBidi" w:hAnsiTheme="majorBidi" w:cstheme="majorBidi"/>
-        </w:rPr>
-        <w:t>be capable of sensing</w:t>
-      </w:r>
-      <w:proofErr w:type="gramEnd"/>
-      <w:r>
-        <w:rPr>
-          <w:rFonts w:asciiTheme="majorBidi" w:hAnsiTheme="majorBidi" w:cstheme="majorBidi"/>
-        </w:rPr>
-        <w:t xml:space="preserve"> its external and internal environments in one or more ways        </w:t>
+        <w:t xml:space="preserve">It must be capable of sensing its external and internal environments in one or more ways        </w:t>
       </w:r>
       <w:r>
         <w:rPr>
@@ -5384,21 +6399,7 @@
         <w:rPr>
           <w:rFonts w:asciiTheme="majorBidi" w:hAnsiTheme="majorBidi" w:cstheme="majorBidi"/>
         </w:rPr>
-        <w:t xml:space="preserve">It must </w:t>
-      </w:r>
-      <w:proofErr w:type="gramStart"/>
-      <w:r>
-        <w:rPr>
-          <w:rFonts w:asciiTheme="majorBidi" w:hAnsiTheme="majorBidi" w:cstheme="majorBidi"/>
-        </w:rPr>
-        <w:t>be capable of affecting</w:t>
-      </w:r>
-      <w:proofErr w:type="gramEnd"/>
-      <w:r>
-        <w:rPr>
-          <w:rFonts w:asciiTheme="majorBidi" w:hAnsiTheme="majorBidi" w:cstheme="majorBidi"/>
-        </w:rPr>
-        <w:t>, interacting with, or operating on its external environment in one or more ways through its programming.</w:t>
+        <w:t>It must be capable of affecting, interacting with, or operating on its external environment in one or more ways through its programming.</w:t>
       </w:r>
     </w:p>
     <w:p>
@@ -5458,21 +6459,7 @@
         <w:rPr>
           <w:rFonts w:asciiTheme="majorBidi" w:hAnsiTheme="majorBidi" w:cstheme="majorBidi"/>
         </w:rPr>
-        <w:t xml:space="preserve">Once initiated it must </w:t>
-      </w:r>
-      <w:proofErr w:type="gramStart"/>
-      <w:r>
-        <w:rPr>
-          <w:rFonts w:asciiTheme="majorBidi" w:hAnsiTheme="majorBidi" w:cstheme="majorBidi"/>
-        </w:rPr>
-        <w:t>be capable of executing</w:t>
-      </w:r>
-      <w:proofErr w:type="gramEnd"/>
-      <w:r>
-        <w:rPr>
-          <w:rFonts w:asciiTheme="majorBidi" w:hAnsiTheme="majorBidi" w:cstheme="majorBidi"/>
-        </w:rPr>
-        <w:t xml:space="preserve"> its programming without the need for external intervention (controversial).</w:t>
+        <w:t>Once initiated it must be capable of executing its programming without the need for external intervention (controversial).</w:t>
       </w:r>
     </w:p>
     <w:p>
@@ -5599,21 +6586,7 @@
         <w:rPr>
           <w:rFonts w:asciiTheme="majorBidi" w:hAnsiTheme="majorBidi" w:cstheme="majorBidi"/>
         </w:rPr>
-        <w:t xml:space="preserve">Autonomy is the ability to make your own decisions. In humans, autonomy allows us to do the most meaningful, not to mention meaningless, tasks. This includes things like walking, talking, waving, opening doors, pushing buttons and changing light bulbs. In robots, autonomy is </w:t>
-      </w:r>
-      <w:proofErr w:type="gramStart"/>
-      <w:r>
-        <w:rPr>
-          <w:rFonts w:asciiTheme="majorBidi" w:hAnsiTheme="majorBidi" w:cstheme="majorBidi"/>
-        </w:rPr>
-        <w:t>really no</w:t>
-      </w:r>
-      <w:proofErr w:type="gramEnd"/>
-      <w:r>
-        <w:rPr>
-          <w:rFonts w:asciiTheme="majorBidi" w:hAnsiTheme="majorBidi" w:cstheme="majorBidi"/>
-        </w:rPr>
-        <w:t xml:space="preserve"> different.</w:t>
+        <w:t>Autonomy is the ability to make your own decisions. In humans, autonomy allows us to do the most meaningful, not to mention meaningless, tasks. This includes things like walking, talking, waving, opening doors, pushing buttons and changing light bulbs. In robots, autonomy is really no different.</w:t>
       </w:r>
     </w:p>
     <w:p>
@@ -5628,21 +6601,7 @@
         <w:rPr>
           <w:rFonts w:asciiTheme="majorBidi" w:hAnsiTheme="majorBidi" w:cstheme="majorBidi"/>
         </w:rPr>
-        <w:t xml:space="preserve">Autonomous robots, just like humans, also </w:t>
-      </w:r>
-      <w:proofErr w:type="gramStart"/>
-      <w:r>
-        <w:rPr>
-          <w:rFonts w:asciiTheme="majorBidi" w:hAnsiTheme="majorBidi" w:cstheme="majorBidi"/>
-        </w:rPr>
-        <w:t>have the ability to</w:t>
-      </w:r>
-      <w:proofErr w:type="gramEnd"/>
-      <w:r>
-        <w:rPr>
-          <w:rFonts w:asciiTheme="majorBidi" w:hAnsiTheme="majorBidi" w:cstheme="majorBidi"/>
-        </w:rPr>
-        <w:t xml:space="preserve"> make their own decisions and then perform an action accordingly. A truly autonomous robot is one that can perceive its environment, make decisions based on what it perceives and/or has been programmed to recognize and then actuate </w:t>
+        <w:t xml:space="preserve">Autonomous robots, just like humans, also have the ability to make their own decisions and then perform an action accordingly. A truly autonomous robot is one that can perceive its environment, make decisions based on what it perceives and/or has been programmed to recognize and then actuate </w:t>
       </w:r>
       <w:r>
         <w:rPr>
@@ -5759,21 +6718,7 @@
         <w:rPr>
           <w:rFonts w:asciiTheme="majorBidi" w:hAnsiTheme="majorBidi" w:cstheme="majorBidi"/>
         </w:rPr>
-        <w:t xml:space="preserve">For people, this is mostly our five senses. Eyes, ears, skin, hair, and many other biological mechanisms are used to perceive the world. For a robot, perception means sensors. Laser scanners, stereo vision cameras (eyes), bump sensors (skin and hair), force-torque sensors (muscle strain), and even spectrometers (smell) are used as input devices for a robot. And with both people and robots alike, we can now think of other kinds of information inputs, like the endless supply of data from the internet; in </w:t>
-      </w:r>
-      <w:proofErr w:type="gramStart"/>
-      <w:r>
-        <w:rPr>
-          <w:rFonts w:asciiTheme="majorBidi" w:hAnsiTheme="majorBidi" w:cstheme="majorBidi"/>
-        </w:rPr>
-        <w:t>fact</w:t>
-      </w:r>
-      <w:proofErr w:type="gramEnd"/>
-      <w:r>
-        <w:rPr>
-          <w:rFonts w:asciiTheme="majorBidi" w:hAnsiTheme="majorBidi" w:cstheme="majorBidi"/>
-        </w:rPr>
-        <w:t xml:space="preserve"> one might think of the internet of things as an endless sea of sensors with very long wires reaching back to the robots that might use them.</w:t>
+        <w:t>For people, this is mostly our five senses. Eyes, ears, skin, hair, and many other biological mechanisms are used to perceive the world. For a robot, perception means sensors. Laser scanners, stereo vision cameras (eyes), bump sensors (skin and hair), force-torque sensors (muscle strain), and even spectrometers (smell) are used as input devices for a robot. And with both people and robots alike, we can now think of other kinds of information inputs, like the endless supply of data from the internet; in fact one might think of the internet of things as an endless sea of sensors with very long wires reaching back to the robots that might use them.</w:t>
       </w:r>
     </w:p>
     <w:p>
@@ -5817,49 +6762,7 @@
         <w:rPr>
           <w:rFonts w:asciiTheme="majorBidi" w:hAnsiTheme="majorBidi" w:cstheme="majorBidi"/>
         </w:rPr>
-        <w:t xml:space="preserve">For humans, it’s our brain that makes most of the decisions; or in some cases our “gut” or even our neural system. Our brains make higher level decisions, about where we want to walk for example. But sometimes our biology supersedes our brains and our bodies react to things before our brains even know what’s happening. Those reflexive behaviors, like eyelids closing faster than a flying piece of debris, are operating faster and without the permission of our brains </w:t>
-      </w:r>
-      <w:proofErr w:type="gramStart"/>
-      <w:r>
-        <w:rPr>
-          <w:rFonts w:asciiTheme="majorBidi" w:hAnsiTheme="majorBidi" w:cstheme="majorBidi"/>
-        </w:rPr>
-        <w:t>for the purpose of</w:t>
-      </w:r>
-      <w:proofErr w:type="gramEnd"/>
-      <w:r>
-        <w:rPr>
-          <w:rFonts w:asciiTheme="majorBidi" w:hAnsiTheme="majorBidi" w:cstheme="majorBidi"/>
-        </w:rPr>
-        <w:t xml:space="preserve"> keeping us safe. Autonomous robots have a similar </w:t>
-      </w:r>
-      <w:proofErr w:type="gramStart"/>
-      <w:r>
-        <w:rPr>
-          <w:rFonts w:asciiTheme="majorBidi" w:hAnsiTheme="majorBidi" w:cstheme="majorBidi"/>
-        </w:rPr>
-        <w:t>decision making</w:t>
-      </w:r>
-      <w:proofErr w:type="gramEnd"/>
-      <w:r>
-        <w:rPr>
-          <w:rFonts w:asciiTheme="majorBidi" w:hAnsiTheme="majorBidi" w:cstheme="majorBidi"/>
-        </w:rPr>
-        <w:t xml:space="preserve"> structure. The “brain” of a robot is usually a computer, and it makes decisions based on what its mission is, and what information it receives along the way. But robots also have a capability that is similar to the neurological system in humans, where their safety systems operate faster and without the permission of the brain; in </w:t>
-      </w:r>
-      <w:proofErr w:type="gramStart"/>
-      <w:r>
-        <w:rPr>
-          <w:rFonts w:asciiTheme="majorBidi" w:hAnsiTheme="majorBidi" w:cstheme="majorBidi"/>
-        </w:rPr>
-        <w:t>fact</w:t>
-      </w:r>
-      <w:proofErr w:type="gramEnd"/>
-      <w:r>
-        <w:rPr>
-          <w:rFonts w:asciiTheme="majorBidi" w:hAnsiTheme="majorBidi" w:cstheme="majorBidi"/>
-        </w:rPr>
-        <w:t xml:space="preserve"> in robots, the brain operates with the permission of the safety system. In an autonomous robot, we call that “neurological” </w:t>
+        <w:t xml:space="preserve">For humans, it’s our brain that makes most of the decisions; or in some cases our “gut” or even our neural system. Our brains make higher level decisions, about where we want to walk for example. But sometimes our biology supersedes our brains and our bodies react to things before our brains even know what’s happening. Those reflexive behaviors, like eyelids closing faster than a flying piece of debris, are operating faster and without the permission of our brains for the purpose of keeping us safe. Autonomous robots have a similar decision making structure. The “brain” of a robot is usually a computer, and it makes decisions based on what its mission is, and what information it receives along the way. But robots also have a capability that is similar to the neurological system in humans, where their safety systems operate faster and without the permission of the brain; in fact in robots, the brain operates with the permission of the safety system. In an autonomous robot, we call that “neurological” </w:t>
       </w:r>
       <w:r>
         <w:rPr>
@@ -5935,7 +6838,7 @@
           <w:szCs w:val="32"/>
         </w:rPr>
       </w:pPr>
-      <w:bookmarkStart w:id="11" w:name="_Toc512889086"/>
+      <w:bookmarkStart w:id="12" w:name="_Toc514372137"/>
       <w:r>
         <w:rPr>
           <w:rFonts w:asciiTheme="majorBidi" w:hAnsiTheme="majorBidi"/>
@@ -6007,7 +6910,7 @@
         </w:rPr>
         <w:t>(FLEXBED)</w:t>
       </w:r>
-      <w:bookmarkEnd w:id="11"/>
+      <w:bookmarkEnd w:id="12"/>
     </w:p>
     <w:p>
       <w:pPr>
@@ -6493,7 +7396,7 @@
           <w:szCs w:val="32"/>
         </w:rPr>
       </w:pPr>
-      <w:bookmarkStart w:id="12" w:name="_Toc512889087"/>
+      <w:bookmarkStart w:id="13" w:name="_Toc514372138"/>
       <w:r>
         <w:rPr>
           <w:rFonts w:asciiTheme="majorBidi" w:hAnsiTheme="majorBidi"/>
@@ -6514,7 +7417,7 @@
         </w:rPr>
         <w:t>Arduino Mega 2560</w:t>
       </w:r>
-      <w:bookmarkEnd w:id="12"/>
+      <w:bookmarkEnd w:id="13"/>
     </w:p>
     <w:p/>
     <w:p>
@@ -6553,21 +7456,7 @@
         <w:rPr>
           <w:rFonts w:asciiTheme="majorBidi" w:hAnsiTheme="majorBidi" w:cstheme="majorBidi"/>
         </w:rPr>
-        <w:t xml:space="preserve">The Arduino Mega2560 has </w:t>
-      </w:r>
-      <w:proofErr w:type="gramStart"/>
-      <w:r>
-        <w:rPr>
-          <w:rFonts w:asciiTheme="majorBidi" w:hAnsiTheme="majorBidi" w:cstheme="majorBidi"/>
-        </w:rPr>
-        <w:t>a number of</w:t>
-      </w:r>
-      <w:proofErr w:type="gramEnd"/>
-      <w:r>
-        <w:rPr>
-          <w:rFonts w:asciiTheme="majorBidi" w:hAnsiTheme="majorBidi" w:cstheme="majorBidi"/>
-        </w:rPr>
-        <w:t xml:space="preserve"> facilities for communicating with a computer, another Arduino, or other microcontrollers. The ATmega2560 provides four hardware UARTs for TTL (5V) serial communication. An ATmega8U2 on the board channels one of these over USB and provides a virtual com port to software on the computer (Windows machines will need a .inf file, but OSX and Linux machines will recognize the board as a COM port automatically. The Arduino software includes a serial monitor which allows simple textual data to be sent to and from the board. The RX and TX LEDs on the board will flash when data is being transmitted via the ATmega8U2 chip and USB connection to the computer (but not for serial communication on pins 0 and 1). A SoftwareSerial library allows for serial communication on any of the Mega2560's digital pins. The ATmega2560 also supports I2C (TWI) and SPI communication. The Arduino software includes a Wire library to simplify</w:t>
+        <w:t>The Arduino Mega2560 has a number of facilities for communicating with a computer, another Arduino, or other microcontrollers. The ATmega2560 provides four hardware UARTs for TTL (5V) serial communication. An ATmega8U2 on the board channels one of these over USB and provides a virtual com port to software on the computer (Windows machines will need a .inf file, but OSX and Linux machines will recognize the board as a COM port automatically. The Arduino software includes a serial monitor which allows simple textual data to be sent to and from the board. The RX and TX LEDs on the board will flash when data is being transmitted via the ATmega8U2 chip and USB connection to the computer (but not for serial communication on pins 0 and 1). A SoftwareSerial library allows for serial communication on any of the Mega2560's digital pins. The ATmega2560 also supports I2C (TWI) and SPI communication. The Arduino software includes a Wire library to simplify</w:t>
       </w:r>
       <w:r>
         <w:rPr>
@@ -6655,7 +7544,7 @@
           <w:szCs w:val="32"/>
         </w:rPr>
       </w:pPr>
-      <w:bookmarkStart w:id="13" w:name="_Toc512889088"/>
+      <w:bookmarkStart w:id="14" w:name="_Toc514372139"/>
       <w:r>
         <w:rPr>
           <w:rFonts w:asciiTheme="majorBidi" w:hAnsiTheme="majorBidi"/>
@@ -6667,7 +7556,7 @@
         <w:lastRenderedPageBreak/>
         <w:t>1.3.5 Lm393 Motor Speed Measuring Sensor Module</w:t>
       </w:r>
-      <w:bookmarkEnd w:id="13"/>
+      <w:bookmarkEnd w:id="14"/>
     </w:p>
     <w:p>
       <w:pPr>
@@ -7002,7 +7891,7 @@
           <w:szCs w:val="32"/>
         </w:rPr>
       </w:pPr>
-      <w:bookmarkStart w:id="14" w:name="_Toc512889089"/>
+      <w:bookmarkStart w:id="15" w:name="_Toc514372140"/>
       <w:r>
         <w:rPr>
           <w:rFonts w:asciiTheme="majorBidi" w:hAnsiTheme="majorBidi"/>
@@ -7013,7 +7902,7 @@
         </w:rPr>
         <w:t>1.3.6 Conclusion</w:t>
       </w:r>
-      <w:bookmarkEnd w:id="14"/>
+      <w:bookmarkEnd w:id="15"/>
     </w:p>
     <w:p/>
     <w:p>
@@ -7052,21 +7941,7 @@
         <w:rPr>
           <w:rFonts w:asciiTheme="majorBidi" w:hAnsiTheme="majorBidi" w:cstheme="majorBidi"/>
         </w:rPr>
-        <w:t xml:space="preserve">to mega Arduino board, where the mega board will compute the reading </w:t>
-      </w:r>
-      <w:proofErr w:type="gramStart"/>
-      <w:r>
-        <w:rPr>
-          <w:rFonts w:asciiTheme="majorBidi" w:hAnsiTheme="majorBidi" w:cstheme="majorBidi"/>
-        </w:rPr>
-        <w:t>in order to</w:t>
-      </w:r>
-      <w:proofErr w:type="gramEnd"/>
-      <w:r>
-        <w:rPr>
-          <w:rFonts w:asciiTheme="majorBidi" w:hAnsiTheme="majorBidi" w:cstheme="majorBidi"/>
-        </w:rPr>
-        <w:t xml:space="preserve"> provide series of reactions including adjusting the motors speed and the robot direction</w:t>
+        <w:t>to mega Arduino board, where the mega board will compute the reading in order to provide series of reactions including adjusting the motors speed and the robot direction</w:t>
       </w:r>
       <w:r>
         <w:rPr>
@@ -7179,7 +8054,7 @@
           <w:szCs w:val="32"/>
         </w:rPr>
       </w:pPr>
-      <w:bookmarkStart w:id="15" w:name="_Toc512889090"/>
+      <w:bookmarkStart w:id="16" w:name="_Toc514372141"/>
       <w:r>
         <w:rPr>
           <w:rFonts w:asciiTheme="majorBidi" w:hAnsiTheme="majorBidi"/>
@@ -7188,7 +8063,7 @@
         </w:rPr>
         <w:t>1.4 Project Objectives</w:t>
       </w:r>
-      <w:bookmarkEnd w:id="15"/>
+      <w:bookmarkEnd w:id="16"/>
     </w:p>
     <w:p>
       <w:pPr>
@@ -7280,7 +8155,7 @@
           <w:szCs w:val="32"/>
         </w:rPr>
       </w:pPr>
-      <w:bookmarkStart w:id="16" w:name="_Toc512889091"/>
+      <w:bookmarkStart w:id="17" w:name="_Toc514372142"/>
       <w:r>
         <w:rPr>
           <w:rFonts w:asciiTheme="majorBidi" w:hAnsiTheme="majorBidi"/>
@@ -7289,7 +8164,7 @@
         </w:rPr>
         <w:t>1.5 Stakeholder List</w:t>
       </w:r>
-      <w:bookmarkEnd w:id="16"/>
+      <w:bookmarkEnd w:id="17"/>
       <w:r>
         <w:rPr>
           <w:rFonts w:asciiTheme="majorBidi" w:hAnsiTheme="majorBidi"/>
@@ -8149,7 +9024,7 @@
           <w:szCs w:val="32"/>
         </w:rPr>
       </w:pPr>
-      <w:bookmarkStart w:id="17" w:name="_Toc512889092"/>
+      <w:bookmarkStart w:id="18" w:name="_Toc514372143"/>
       <w:r>
         <w:rPr>
           <w:rFonts w:asciiTheme="majorBidi" w:hAnsiTheme="majorBidi"/>
@@ -8166,7 +9041,7 @@
         </w:rPr>
         <w:t xml:space="preserve"> Proposed scope and Process model</w:t>
       </w:r>
-      <w:bookmarkEnd w:id="17"/>
+      <w:bookmarkEnd w:id="18"/>
     </w:p>
     <w:p>
       <w:pPr>
@@ -8481,7 +9356,7 @@
           <w:szCs w:val="32"/>
         </w:rPr>
       </w:pPr>
-      <w:bookmarkStart w:id="18" w:name="_Toc512889093"/>
+      <w:bookmarkStart w:id="19" w:name="_Toc514372144"/>
       <w:r>
         <w:rPr>
           <w:rFonts w:asciiTheme="majorBidi" w:hAnsiTheme="majorBidi"/>
@@ -8490,7 +9365,7 @@
         </w:rPr>
         <w:t>1.7 Scope excluded and project constraints.</w:t>
       </w:r>
-      <w:bookmarkEnd w:id="18"/>
+      <w:bookmarkEnd w:id="19"/>
     </w:p>
     <w:p/>
     <w:p>
@@ -8652,7 +9527,7 @@
         </w:rPr>
       </w:pPr>
     </w:p>
-    <w:bookmarkStart w:id="19" w:name="_Toc512889094" w:displacedByCustomXml="next"/>
+    <w:bookmarkStart w:id="20" w:name="_Toc514372145" w:displacedByCustomXml="next"/>
     <w:sdt>
       <w:sdtPr>
         <w:rPr>
@@ -8681,7 +9556,7 @@
             </w:rPr>
             <w:t>References</w:t>
           </w:r>
-          <w:bookmarkEnd w:id="19"/>
+          <w:bookmarkEnd w:id="20"/>
         </w:p>
         <w:sdt>
           <w:sdtPr>
@@ -8946,8 +9821,8 @@
           <w:bCs/>
         </w:rPr>
       </w:pPr>
-      <w:bookmarkStart w:id="20" w:name="_Toc511554061"/>
-      <w:bookmarkStart w:id="21" w:name="_Toc512889095"/>
+      <w:bookmarkStart w:id="21" w:name="_Toc511554061"/>
+      <w:bookmarkStart w:id="22" w:name="_Toc514372146"/>
       <w:r>
         <w:rPr>
           <w:rFonts w:asciiTheme="majorBidi" w:hAnsiTheme="majorBidi"/>
@@ -8957,8 +9832,8 @@
         <w:lastRenderedPageBreak/>
         <w:t>2.PROJECT PLANNING AND REQUIREMENTS</w:t>
       </w:r>
-      <w:bookmarkEnd w:id="20"/>
       <w:bookmarkEnd w:id="21"/>
+      <w:bookmarkEnd w:id="22"/>
       <w:r>
         <w:rPr>
           <w:rFonts w:asciiTheme="majorBidi" w:hAnsiTheme="majorBidi"/>
@@ -8979,8 +9854,8 @@
           <w:szCs w:val="32"/>
         </w:rPr>
       </w:pPr>
-      <w:bookmarkStart w:id="22" w:name="_Toc511554062"/>
-      <w:bookmarkStart w:id="23" w:name="_Toc512889096"/>
+      <w:bookmarkStart w:id="23" w:name="_Toc511554062"/>
+      <w:bookmarkStart w:id="24" w:name="_Toc514372147"/>
       <w:r>
         <w:rPr>
           <w:rFonts w:asciiTheme="majorBidi" w:hAnsiTheme="majorBidi"/>
@@ -8991,8 +9866,8 @@
         </w:rPr>
         <w:t>2.1 PLANNING</w:t>
       </w:r>
-      <w:bookmarkEnd w:id="22"/>
       <w:bookmarkEnd w:id="23"/>
+      <w:bookmarkEnd w:id="24"/>
     </w:p>
     <w:p>
       <w:pPr>
@@ -9005,8 +9880,8 @@
           <w:szCs w:val="32"/>
         </w:rPr>
       </w:pPr>
-      <w:bookmarkStart w:id="24" w:name="_Toc511554063"/>
-      <w:bookmarkStart w:id="25" w:name="_Toc512889097"/>
+      <w:bookmarkStart w:id="25" w:name="_Toc511554063"/>
+      <w:bookmarkStart w:id="26" w:name="_Toc514372148"/>
       <w:r>
         <w:rPr>
           <w:rFonts w:asciiTheme="majorBidi" w:hAnsiTheme="majorBidi"/>
@@ -9017,8 +9892,8 @@
         </w:rPr>
         <w:t>2.1.1 SCOPE INITIATION(WBS)</w:t>
       </w:r>
-      <w:bookmarkEnd w:id="24"/>
       <w:bookmarkEnd w:id="25"/>
+      <w:bookmarkEnd w:id="26"/>
     </w:p>
     <w:p>
       <w:pPr>
@@ -9801,7 +10676,7 @@
           <w:rFonts w:asciiTheme="majorBidi" w:hAnsiTheme="majorBidi"/>
         </w:rPr>
       </w:pPr>
-      <w:bookmarkStart w:id="26" w:name="_Toc512889098"/>
+      <w:bookmarkStart w:id="27" w:name="_Toc514372149"/>
       <w:r>
         <w:rPr>
           <w:noProof/>
@@ -9885,15 +10760,7 @@
                               <w:fldChar w:fldCharType="end"/>
                             </w:r>
                             <w:r>
-                              <w:t xml:space="preserve"> </w:t>
-                            </w:r>
-                            <w:proofErr w:type="spellStart"/>
-                            <w:r>
-                              <w:t>GanttChart</w:t>
-                            </w:r>
-                            <w:proofErr w:type="spellEnd"/>
-                            <w:r>
-                              <w:t xml:space="preserve"> part1</w:t>
+                              <w:t xml:space="preserve"> GanttChart part1</w:t>
                             </w:r>
                           </w:p>
                         </w:txbxContent>
@@ -9948,15 +10815,7 @@
                         <w:fldChar w:fldCharType="end"/>
                       </w:r>
                       <w:r>
-                        <w:t xml:space="preserve"> </w:t>
-                      </w:r>
-                      <w:proofErr w:type="spellStart"/>
-                      <w:r>
-                        <w:t>GanttChart</w:t>
-                      </w:r>
-                      <w:proofErr w:type="spellEnd"/>
-                      <w:r>
-                        <w:t xml:space="preserve"> part1</w:t>
+                        <w:t xml:space="preserve"> GanttChart part1</w:t>
                       </w:r>
                     </w:p>
                   </w:txbxContent>
@@ -10036,7 +10895,7 @@
           </wp:anchor>
         </w:drawing>
       </w:r>
-      <w:bookmarkStart w:id="27" w:name="_Toc511554064"/>
+      <w:bookmarkStart w:id="28" w:name="_Toc511554064"/>
       <w:r>
         <w:rPr>
           <w:rFonts w:asciiTheme="majorBidi" w:hAnsiTheme="majorBidi"/>
@@ -10045,8 +10904,8 @@
         </w:rPr>
         <w:t>2.1.2 GANTT CHART</w:t>
       </w:r>
-      <w:bookmarkEnd w:id="26"/>
       <w:bookmarkEnd w:id="27"/>
+      <w:bookmarkEnd w:id="28"/>
     </w:p>
     <w:p>
       <w:pPr>
@@ -10554,8 +11413,8 @@
           <w:szCs w:val="32"/>
         </w:rPr>
       </w:pPr>
-      <w:bookmarkStart w:id="28" w:name="_Toc511554065"/>
-      <w:bookmarkStart w:id="29" w:name="_Toc512889099"/>
+      <w:bookmarkStart w:id="29" w:name="_Toc511554065"/>
+      <w:bookmarkStart w:id="30" w:name="_Toc514372150"/>
       <w:r>
         <w:rPr>
           <w:rFonts w:asciiTheme="majorBidi" w:hAnsiTheme="majorBidi"/>
@@ -10565,8 +11424,8 @@
         <w:lastRenderedPageBreak/>
         <w:t>2.1.3 RESOURCE PLANNING SCHEDULING AND RESOURCE DISTRIBUTIN</w:t>
       </w:r>
-      <w:bookmarkEnd w:id="28"/>
       <w:bookmarkEnd w:id="29"/>
+      <w:bookmarkEnd w:id="30"/>
     </w:p>
     <w:p>
       <w:pPr>
@@ -10972,8 +11831,8 @@
           <w:szCs w:val="32"/>
         </w:rPr>
       </w:pPr>
-      <w:bookmarkStart w:id="30" w:name="_Toc511554066"/>
-      <w:bookmarkStart w:id="31" w:name="_Toc512889100"/>
+      <w:bookmarkStart w:id="31" w:name="_Toc511554066"/>
+      <w:bookmarkStart w:id="32" w:name="_Toc514372151"/>
       <w:r>
         <w:rPr>
           <w:rFonts w:asciiTheme="majorBidi" w:hAnsiTheme="majorBidi"/>
@@ -10983,8 +11842,8 @@
         <w:lastRenderedPageBreak/>
         <w:t>2.1.4 SYSTEM DEVELOPMENT REQUIRMENT</w:t>
       </w:r>
-      <w:bookmarkEnd w:id="30"/>
       <w:bookmarkEnd w:id="31"/>
+      <w:bookmarkEnd w:id="32"/>
     </w:p>
     <w:p>
       <w:pPr>
@@ -11664,8 +12523,8 @@
           <w:szCs w:val="32"/>
         </w:rPr>
       </w:pPr>
-      <w:bookmarkStart w:id="32" w:name="_Toc511554067"/>
-      <w:bookmarkStart w:id="33" w:name="_Toc512889101"/>
+      <w:bookmarkStart w:id="33" w:name="_Toc511554067"/>
+      <w:bookmarkStart w:id="34" w:name="_Toc514372152"/>
       <w:r>
         <w:rPr>
           <w:rFonts w:asciiTheme="majorBidi" w:hAnsiTheme="majorBidi"/>
@@ -11674,8 +12533,8 @@
         </w:rPr>
         <w:t>2.1.5 COST ESTIMATING AND BUDGETING.</w:t>
       </w:r>
-      <w:bookmarkEnd w:id="32"/>
       <w:bookmarkEnd w:id="33"/>
+      <w:bookmarkEnd w:id="34"/>
     </w:p>
     <w:p>
       <w:pPr>
@@ -11863,15 +12722,7 @@
         <w:fldChar w:fldCharType="end"/>
       </w:r>
       <w:r>
-        <w:t xml:space="preserve">Task Cost </w:t>
-      </w:r>
-      <w:proofErr w:type="spellStart"/>
-      <w:r>
-        <w:t>Overr</w:t>
-      </w:r>
-      <w:proofErr w:type="spellEnd"/>
-      <w:r>
-        <w:t xml:space="preserve"> View Part 2</w:t>
+        <w:t>Task Cost Overr View Part 2</w:t>
       </w:r>
     </w:p>
     <w:p>
@@ -11944,8 +12795,8 @@
           <w:szCs w:val="32"/>
         </w:rPr>
       </w:pPr>
-      <w:bookmarkStart w:id="34" w:name="_Toc511554068"/>
-      <w:bookmarkStart w:id="35" w:name="_Toc512889102"/>
+      <w:bookmarkStart w:id="35" w:name="_Toc511554068"/>
+      <w:bookmarkStart w:id="36" w:name="_Toc514372153"/>
       <w:r>
         <w:rPr>
           <w:rFonts w:asciiTheme="majorBidi" w:hAnsiTheme="majorBidi"/>
@@ -11954,8 +12805,8 @@
         </w:rPr>
         <w:t>2.1.6 RISK LIST (RISK ANALYSIS).</w:t>
       </w:r>
-      <w:bookmarkEnd w:id="34"/>
       <w:bookmarkEnd w:id="35"/>
+      <w:bookmarkEnd w:id="36"/>
     </w:p>
     <w:p>
       <w:pPr>
@@ -12076,8 +12927,8 @@
           <w:szCs w:val="32"/>
         </w:rPr>
       </w:pPr>
-      <w:bookmarkStart w:id="36" w:name="_Toc511554069"/>
-      <w:bookmarkStart w:id="37" w:name="_Toc512889103"/>
+      <w:bookmarkStart w:id="37" w:name="_Toc511554069"/>
+      <w:bookmarkStart w:id="38" w:name="_Toc514372154"/>
       <w:r>
         <w:rPr>
           <w:rFonts w:asciiTheme="majorBidi" w:hAnsiTheme="majorBidi"/>
@@ -12087,8 +12938,8 @@
         <w:lastRenderedPageBreak/>
         <w:t>2.2 REQUIRMENTS</w:t>
       </w:r>
-      <w:bookmarkEnd w:id="36"/>
       <w:bookmarkEnd w:id="37"/>
+      <w:bookmarkEnd w:id="38"/>
     </w:p>
     <w:p>
       <w:pPr>
@@ -12099,8 +12950,8 @@
           <w:szCs w:val="32"/>
         </w:rPr>
       </w:pPr>
-      <w:bookmarkStart w:id="38" w:name="_Toc511554070"/>
-      <w:bookmarkStart w:id="39" w:name="_Toc512889104"/>
+      <w:bookmarkStart w:id="39" w:name="_Toc511554070"/>
+      <w:bookmarkStart w:id="40" w:name="_Toc514372155"/>
       <w:r>
         <w:rPr>
           <w:rFonts w:asciiTheme="majorBidi" w:hAnsiTheme="majorBidi"/>
@@ -12109,8 +12960,8 @@
         </w:rPr>
         <w:t>2.2.1 Requirement elicitation techniques</w:t>
       </w:r>
-      <w:bookmarkEnd w:id="38"/>
       <w:bookmarkEnd w:id="39"/>
+      <w:bookmarkEnd w:id="40"/>
       <w:r>
         <w:rPr>
           <w:rFonts w:asciiTheme="majorBidi" w:hAnsiTheme="majorBidi"/>
@@ -12131,21 +12982,7 @@
         <w:rPr>
           <w:rFonts w:asciiTheme="majorBidi" w:hAnsiTheme="majorBidi" w:cstheme="majorBidi"/>
         </w:rPr>
-        <w:t xml:space="preserve">SHB is a Project that is going to be used by Hospitals, Patients and Employees inside the Hospital and that has been taken in consideration and </w:t>
-      </w:r>
-      <w:proofErr w:type="gramStart"/>
-      <w:r>
-        <w:rPr>
-          <w:rFonts w:asciiTheme="majorBidi" w:hAnsiTheme="majorBidi" w:cstheme="majorBidi"/>
-        </w:rPr>
-        <w:t>in order to</w:t>
-      </w:r>
-      <w:proofErr w:type="gramEnd"/>
-      <w:r>
-        <w:rPr>
-          <w:rFonts w:asciiTheme="majorBidi" w:hAnsiTheme="majorBidi" w:cstheme="majorBidi"/>
-        </w:rPr>
-        <w:t xml:space="preserve"> make it convenience for all parts, two elicitation techniques haven been used in order to collect requirements.</w:t>
+        <w:t>SHB is a Project that is going to be used by Hospitals, Patients and Employees inside the Hospital and that has been taken in consideration and in order to make it convenience for all parts, two elicitation techniques haven been used in order to collect requirements.</w:t>
       </w:r>
     </w:p>
     <w:p>
@@ -12219,8 +13056,8 @@
           <w:szCs w:val="32"/>
         </w:rPr>
       </w:pPr>
-      <w:bookmarkStart w:id="40" w:name="_Toc511554071"/>
-      <w:bookmarkStart w:id="41" w:name="_Toc512889105"/>
+      <w:bookmarkStart w:id="41" w:name="_Toc511554071"/>
+      <w:bookmarkStart w:id="42" w:name="_Toc514372156"/>
       <w:r>
         <w:rPr>
           <w:rFonts w:asciiTheme="majorBidi" w:hAnsiTheme="majorBidi"/>
@@ -12229,8 +13066,8 @@
         </w:rPr>
         <w:t>2.2.2 LIST OF FUNCTIONAL AND NON- FUNCTIONAL REQUIRMENTS</w:t>
       </w:r>
-      <w:bookmarkEnd w:id="40"/>
       <w:bookmarkEnd w:id="41"/>
+      <w:bookmarkEnd w:id="42"/>
       <w:r>
         <w:rPr>
           <w:rFonts w:asciiTheme="majorBidi" w:hAnsiTheme="majorBidi"/>
@@ -12249,8 +13086,8 @@
           <w:szCs w:val="32"/>
         </w:rPr>
       </w:pPr>
-      <w:bookmarkStart w:id="42" w:name="_Toc511554072"/>
-      <w:bookmarkStart w:id="43" w:name="_Toc512889106"/>
+      <w:bookmarkStart w:id="43" w:name="_Toc511554072"/>
+      <w:bookmarkStart w:id="44" w:name="_Toc514372157"/>
       <w:r>
         <w:rPr>
           <w:rFonts w:asciiTheme="majorBidi" w:hAnsiTheme="majorBidi"/>
@@ -12269,8 +13106,8 @@
         </w:rPr>
         <w:t>.</w:t>
       </w:r>
-      <w:bookmarkEnd w:id="42"/>
       <w:bookmarkEnd w:id="43"/>
+      <w:bookmarkEnd w:id="44"/>
     </w:p>
     <w:p>
       <w:pPr>
@@ -12775,8 +13612,8 @@
           <w:szCs w:val="32"/>
         </w:rPr>
       </w:pPr>
-      <w:bookmarkStart w:id="44" w:name="_Toc511554073"/>
-      <w:bookmarkStart w:id="45" w:name="_Toc512889107"/>
+      <w:bookmarkStart w:id="45" w:name="_Toc511554073"/>
+      <w:bookmarkStart w:id="46" w:name="_Toc514372158"/>
       <w:r>
         <w:rPr>
           <w:rFonts w:asciiTheme="majorBidi" w:hAnsiTheme="majorBidi"/>
@@ -12785,8 +13622,8 @@
         </w:rPr>
         <w:t>2.2.2.2 NON-FUNCTIONAL REQUIREMENTS.</w:t>
       </w:r>
-      <w:bookmarkEnd w:id="44"/>
       <w:bookmarkEnd w:id="45"/>
+      <w:bookmarkEnd w:id="46"/>
     </w:p>
     <w:p>
       <w:pPr>
@@ -13017,8 +13854,8 @@
           <w:szCs w:val="32"/>
         </w:rPr>
       </w:pPr>
-      <w:bookmarkStart w:id="46" w:name="_Toc511554074"/>
-      <w:bookmarkStart w:id="47" w:name="_Toc512889108"/>
+      <w:bookmarkStart w:id="47" w:name="_Toc511554074"/>
+      <w:bookmarkStart w:id="48" w:name="_Toc514372159"/>
       <w:r>
         <w:rPr>
           <w:rFonts w:asciiTheme="majorBidi" w:hAnsiTheme="majorBidi"/>
@@ -13027,8 +13864,8 @@
         </w:rPr>
         <w:t>2.2.3 Use Case Specifications</w:t>
       </w:r>
-      <w:bookmarkEnd w:id="46"/>
       <w:bookmarkEnd w:id="47"/>
+      <w:bookmarkEnd w:id="48"/>
     </w:p>
     <w:p>
       <w:pPr>
@@ -13041,8 +13878,8 @@
           <w:szCs w:val="32"/>
         </w:rPr>
       </w:pPr>
-      <w:bookmarkStart w:id="48" w:name="_Toc511554075"/>
-      <w:bookmarkStart w:id="49" w:name="_Toc512889109"/>
+      <w:bookmarkStart w:id="49" w:name="_Toc511554075"/>
+      <w:bookmarkStart w:id="50" w:name="_Toc514372160"/>
       <w:r>
         <w:rPr>
           <w:rFonts w:asciiTheme="majorBidi" w:hAnsiTheme="majorBidi"/>
@@ -13053,8 +13890,8 @@
         </w:rPr>
         <w:t>2.2.3.1 Use Case Specifications for SHB.</w:t>
       </w:r>
-      <w:bookmarkEnd w:id="48"/>
       <w:bookmarkEnd w:id="49"/>
+      <w:bookmarkEnd w:id="50"/>
     </w:p>
     <w:p>
       <w:pPr>
@@ -14725,21 +15562,7 @@
         <w:rPr>
           <w:rFonts w:asciiTheme="majorBidi" w:hAnsiTheme="majorBidi" w:cstheme="majorBidi"/>
         </w:rPr>
-        <w:t xml:space="preserve">The system </w:t>
-      </w:r>
-      <w:proofErr w:type="gramStart"/>
-      <w:r>
-        <w:rPr>
-          <w:rFonts w:asciiTheme="majorBidi" w:hAnsiTheme="majorBidi" w:cstheme="majorBidi"/>
-        </w:rPr>
-        <w:t>start</w:t>
-      </w:r>
-      <w:proofErr w:type="gramEnd"/>
-      <w:r>
-        <w:rPr>
-          <w:rFonts w:asciiTheme="majorBidi" w:hAnsiTheme="majorBidi" w:cstheme="majorBidi"/>
-        </w:rPr>
-        <w:t xml:space="preserve"> moving according to sensors reads.</w:t>
+        <w:t>The system start moving according to sensors reads.</w:t>
       </w:r>
     </w:p>
     <w:p>
@@ -15864,8 +16687,8 @@
           <w:iCs w:val="0"/>
         </w:rPr>
       </w:pPr>
-      <w:bookmarkStart w:id="50" w:name="_Toc511554076"/>
-      <w:bookmarkStart w:id="51" w:name="_Toc512889110"/>
+      <w:bookmarkStart w:id="51" w:name="_Toc511554076"/>
+      <w:bookmarkStart w:id="52" w:name="_Toc514372161"/>
       <w:r>
         <w:rPr>
           <w:rFonts w:asciiTheme="majorBidi" w:hAnsiTheme="majorBidi"/>
@@ -15874,8 +16697,8 @@
         </w:rPr>
         <w:t>2.2.3.2 Use Case Specifications for website</w:t>
       </w:r>
-      <w:bookmarkEnd w:id="50"/>
       <w:bookmarkEnd w:id="51"/>
+      <w:bookmarkEnd w:id="52"/>
     </w:p>
     <w:p>
       <w:pPr>
@@ -17817,8 +18640,8 @@
           <w:szCs w:val="32"/>
         </w:rPr>
       </w:pPr>
-      <w:bookmarkStart w:id="52" w:name="_Toc511554077"/>
-      <w:bookmarkStart w:id="53" w:name="_Toc512889111"/>
+      <w:bookmarkStart w:id="53" w:name="_Toc511554077"/>
+      <w:bookmarkStart w:id="54" w:name="_Toc514372162"/>
       <w:r>
         <w:rPr>
           <w:rFonts w:asciiTheme="majorBidi" w:hAnsiTheme="majorBidi"/>
@@ -17828,8 +18651,8 @@
         <w:lastRenderedPageBreak/>
         <w:t>2.2.4 Domain Object Diagram</w:t>
       </w:r>
-      <w:bookmarkEnd w:id="52"/>
       <w:bookmarkEnd w:id="53"/>
+      <w:bookmarkEnd w:id="54"/>
     </w:p>
     <w:p>
       <w:pPr>
@@ -18272,8 +19095,8 @@
           <w:lang w:bidi="ar-JO"/>
         </w:rPr>
       </w:pPr>
-      <w:bookmarkStart w:id="54" w:name="_Toc511554078"/>
-      <w:bookmarkStart w:id="55" w:name="_Toc512889112"/>
+      <w:bookmarkStart w:id="55" w:name="_Toc511554078"/>
+      <w:bookmarkStart w:id="56" w:name="_Toc514372163"/>
       <w:r>
         <w:rPr>
           <w:rFonts w:asciiTheme="majorBidi" w:hAnsiTheme="majorBidi"/>
@@ -18284,8 +19107,8 @@
         <w:lastRenderedPageBreak/>
         <w:t>2.3 Appendix</w:t>
       </w:r>
-      <w:bookmarkEnd w:id="54"/>
       <w:bookmarkEnd w:id="55"/>
+      <w:bookmarkEnd w:id="56"/>
     </w:p>
     <w:p>
       <w:pPr>
@@ -20337,7 +21160,7 @@
           <w:lang w:bidi="ar-JO"/>
         </w:rPr>
       </w:pPr>
-      <w:bookmarkStart w:id="56" w:name="_Toc512889113"/>
+      <w:bookmarkStart w:id="57" w:name="_Toc514372164"/>
       <w:r>
         <w:rPr>
           <w:rFonts w:asciiTheme="majorBidi" w:hAnsiTheme="majorBidi"/>
@@ -20346,7 +21169,7 @@
         <w:lastRenderedPageBreak/>
         <w:t>3.Planning and Requirements</w:t>
       </w:r>
-      <w:bookmarkEnd w:id="56"/>
+      <w:bookmarkEnd w:id="57"/>
     </w:p>
     <w:p>
       <w:pPr>
@@ -20358,7 +21181,7 @@
           <w:lang w:bidi="ar-JO"/>
         </w:rPr>
       </w:pPr>
-      <w:bookmarkStart w:id="57" w:name="_Toc512889114"/>
+      <w:bookmarkStart w:id="58" w:name="_Toc514372165"/>
       <w:r>
         <w:rPr>
           <w:rFonts w:asciiTheme="majorBidi" w:hAnsiTheme="majorBidi"/>
@@ -20368,7 +21191,7 @@
         </w:rPr>
         <w:t>3.1 Smart Solar Panel UML Diagrams</w:t>
       </w:r>
-      <w:bookmarkEnd w:id="57"/>
+      <w:bookmarkEnd w:id="58"/>
     </w:p>
     <w:p>
       <w:pPr>
@@ -20380,7 +21203,7 @@
           <w:lang w:bidi="ar-JO"/>
         </w:rPr>
       </w:pPr>
-      <w:bookmarkStart w:id="58" w:name="_Toc512889115"/>
+      <w:bookmarkStart w:id="59" w:name="_Toc514372166"/>
       <w:r>
         <w:rPr>
           <w:rFonts w:asciiTheme="majorBidi" w:hAnsiTheme="majorBidi"/>
@@ -20390,7 +21213,7 @@
         </w:rPr>
         <w:t>3.1.1 Solar Panel Class Diagram</w:t>
       </w:r>
-      <w:bookmarkEnd w:id="58"/>
+      <w:bookmarkEnd w:id="59"/>
     </w:p>
     <w:p>
       <w:pPr>
@@ -20630,7 +21453,7 @@
           <w:lang w:bidi="ar-JO"/>
         </w:rPr>
       </w:pPr>
-      <w:bookmarkStart w:id="59" w:name="_Toc512889116"/>
+      <w:bookmarkStart w:id="60" w:name="_Toc514372167"/>
       <w:r>
         <w:rPr>
           <w:rFonts w:asciiTheme="majorBidi" w:hAnsiTheme="majorBidi"/>
@@ -20641,7 +21464,7 @@
         <w:lastRenderedPageBreak/>
         <w:t>3.1.2 Solar Panel Sequence</w:t>
       </w:r>
-      <w:bookmarkEnd w:id="59"/>
+      <w:bookmarkEnd w:id="60"/>
       <w:r>
         <w:rPr>
           <w:rFonts w:asciiTheme="majorBidi" w:hAnsiTheme="majorBidi"/>
@@ -20768,7 +21591,7 @@
           <w:lang w:bidi="ar-JO"/>
         </w:rPr>
       </w:pPr>
-      <w:bookmarkStart w:id="60" w:name="_Toc512889117"/>
+      <w:bookmarkStart w:id="61" w:name="_Toc514372168"/>
       <w:r>
         <w:rPr>
           <w:rFonts w:asciiTheme="majorBidi" w:hAnsiTheme="majorBidi"/>
@@ -20779,7 +21602,7 @@
         <w:lastRenderedPageBreak/>
         <w:t>3.1.3 Solar Panel Activity Diagram</w:t>
       </w:r>
-      <w:bookmarkEnd w:id="60"/>
+      <w:bookmarkEnd w:id="61"/>
     </w:p>
     <w:p>
       <w:pPr>
@@ -20940,7 +21763,7 @@
           <w:szCs w:val="32"/>
         </w:rPr>
       </w:pPr>
-      <w:bookmarkStart w:id="61" w:name="_Toc512889118"/>
+      <w:bookmarkStart w:id="62" w:name="_Toc514372169"/>
       <w:r>
         <w:rPr>
           <w:rFonts w:asciiTheme="majorBidi" w:hAnsiTheme="majorBidi"/>
@@ -20950,7 +21773,7 @@
         <w:lastRenderedPageBreak/>
         <w:t>3.1.4 Solar Panel Component</w:t>
       </w:r>
-      <w:bookmarkEnd w:id="61"/>
+      <w:bookmarkEnd w:id="62"/>
     </w:p>
     <w:p>
       <w:pPr>
@@ -21061,7 +21884,7 @@
           <w:szCs w:val="32"/>
         </w:rPr>
       </w:pPr>
-      <w:bookmarkStart w:id="62" w:name="_Toc512889119"/>
+      <w:bookmarkStart w:id="63" w:name="_Toc514372170"/>
       <w:r>
         <w:rPr>
           <w:rFonts w:asciiTheme="majorBidi" w:hAnsiTheme="majorBidi"/>
@@ -21071,7 +21894,7 @@
         <w:lastRenderedPageBreak/>
         <w:t>3.1.5 Solar Panel Deployment</w:t>
       </w:r>
-      <w:bookmarkEnd w:id="62"/>
+      <w:bookmarkEnd w:id="63"/>
     </w:p>
     <w:p>
       <w:pPr>
@@ -21235,7 +22058,7 @@
           <w:szCs w:val="32"/>
         </w:rPr>
       </w:pPr>
-      <w:bookmarkStart w:id="63" w:name="_Toc512889120"/>
+      <w:bookmarkStart w:id="64" w:name="_Toc514372171"/>
       <w:r>
         <w:rPr>
           <w:rFonts w:asciiTheme="majorBidi" w:hAnsiTheme="majorBidi"/>
@@ -21245,7 +22068,7 @@
         <w:lastRenderedPageBreak/>
         <w:t>3.16 Solar Panel State Diagram</w:t>
       </w:r>
-      <w:bookmarkEnd w:id="63"/>
+      <w:bookmarkEnd w:id="64"/>
     </w:p>
     <w:p>
       <w:pPr>
@@ -21358,7 +22181,7 @@
           <w:szCs w:val="32"/>
         </w:rPr>
       </w:pPr>
-      <w:bookmarkStart w:id="64" w:name="_Toc512889121"/>
+      <w:bookmarkStart w:id="65" w:name="_Toc514372172"/>
       <w:r>
         <w:rPr>
           <w:rFonts w:asciiTheme="majorBidi" w:hAnsiTheme="majorBidi"/>
@@ -21368,7 +22191,7 @@
         <w:lastRenderedPageBreak/>
         <w:t>3.2 Glove UML Diagrams</w:t>
       </w:r>
-      <w:bookmarkEnd w:id="64"/>
+      <w:bookmarkEnd w:id="65"/>
     </w:p>
     <w:p>
       <w:pPr>
@@ -21379,7 +22202,7 @@
           <w:szCs w:val="32"/>
         </w:rPr>
       </w:pPr>
-      <w:bookmarkStart w:id="65" w:name="_Toc512889122"/>
+      <w:bookmarkStart w:id="66" w:name="_Toc514372173"/>
       <w:r>
         <w:rPr>
           <w:rFonts w:asciiTheme="majorBidi" w:hAnsiTheme="majorBidi"/>
@@ -21388,7 +22211,7 @@
         </w:rPr>
         <w:t>3.2.1 Glove Activity Diagram</w:t>
       </w:r>
-      <w:bookmarkEnd w:id="65"/>
+      <w:bookmarkEnd w:id="66"/>
     </w:p>
     <w:p>
       <w:pPr>
@@ -21482,7 +22305,7 @@
           <w:szCs w:val="32"/>
         </w:rPr>
       </w:pPr>
-      <w:bookmarkStart w:id="66" w:name="_Toc512889123"/>
+      <w:bookmarkStart w:id="67" w:name="_Toc514372174"/>
       <w:r>
         <w:rPr>
           <w:rFonts w:asciiTheme="majorBidi" w:hAnsiTheme="majorBidi"/>
@@ -21491,7 +22314,7 @@
         </w:rPr>
         <w:t>3.2.2 Glove Class Diagram</w:t>
       </w:r>
-      <w:bookmarkEnd w:id="66"/>
+      <w:bookmarkEnd w:id="67"/>
       <w:r>
         <w:rPr>
           <w:rFonts w:asciiTheme="majorBidi" w:hAnsiTheme="majorBidi"/>
@@ -21593,6 +22416,7 @@
           <w:szCs w:val="32"/>
         </w:rPr>
       </w:pPr>
+      <w:bookmarkStart w:id="68" w:name="_Toc514372175"/>
       <w:r>
         <w:rPr>
           <w:rFonts w:asciiTheme="majorBidi" w:hAnsiTheme="majorBidi"/>
@@ -21600,7 +22424,16 @@
           <w:szCs w:val="32"/>
         </w:rPr>
         <w:lastRenderedPageBreak/>
-        <w:t xml:space="preserve">3.2.3 Glove Component </w:t>
+        <w:t>3.2.3 Glove Component</w:t>
+      </w:r>
+      <w:bookmarkEnd w:id="68"/>
+      <w:r>
+        <w:rPr>
+          <w:rFonts w:asciiTheme="majorBidi" w:hAnsiTheme="majorBidi"/>
+          <w:sz w:val="32"/>
+          <w:szCs w:val="32"/>
+        </w:rPr>
+        <w:t xml:space="preserve"> </w:t>
       </w:r>
     </w:p>
     <w:p>
@@ -21695,6 +22528,7 @@
           <w:szCs w:val="32"/>
         </w:rPr>
       </w:pPr>
+      <w:bookmarkStart w:id="69" w:name="_Toc514372176"/>
       <w:r>
         <w:rPr>
           <w:rFonts w:asciiTheme="majorBidi" w:hAnsiTheme="majorBidi"/>
@@ -21703,6 +22537,7 @@
         </w:rPr>
         <w:t>3.2.4 Glove Deployment Diagram</w:t>
       </w:r>
+      <w:bookmarkEnd w:id="69"/>
     </w:p>
     <w:p>
       <w:pPr>
@@ -21791,6 +22626,7 @@
       <w:pPr>
         <w:pStyle w:val="Heading3"/>
       </w:pPr>
+      <w:bookmarkStart w:id="70" w:name="_Toc514372177"/>
       <w:r>
         <w:rPr>
           <w:rFonts w:asciiTheme="majorBidi" w:hAnsiTheme="majorBidi"/>
@@ -21849,6 +22685,7 @@
           </wp:inline>
         </w:drawing>
       </w:r>
+      <w:bookmarkEnd w:id="70"/>
     </w:p>
     <w:p>
       <w:pPr>
@@ -21891,13 +22728,23 @@
           <w:szCs w:val="32"/>
         </w:rPr>
       </w:pPr>
+      <w:bookmarkStart w:id="71" w:name="_Toc514372178"/>
       <w:r>
         <w:rPr>
           <w:rFonts w:asciiTheme="majorBidi" w:hAnsiTheme="majorBidi"/>
           <w:sz w:val="32"/>
           <w:szCs w:val="32"/>
         </w:rPr>
-        <w:t xml:space="preserve">3.2.6 Glove State Diagram </w:t>
+        <w:t>3.2.6 Glove State Diagram</w:t>
+      </w:r>
+      <w:bookmarkEnd w:id="71"/>
+      <w:r>
+        <w:rPr>
+          <w:rFonts w:asciiTheme="majorBidi" w:hAnsiTheme="majorBidi"/>
+          <w:sz w:val="32"/>
+          <w:szCs w:val="32"/>
+        </w:rPr>
+        <w:t xml:space="preserve"> </w:t>
       </w:r>
     </w:p>
     <w:p>
@@ -21996,6 +22843,7 @@
           <w:szCs w:val="32"/>
         </w:rPr>
       </w:pPr>
+      <w:bookmarkStart w:id="72" w:name="_Toc514372179"/>
       <w:r>
         <w:rPr>
           <w:rFonts w:asciiTheme="majorBidi" w:hAnsiTheme="majorBidi"/>
@@ -22003,7 +22851,16 @@
           <w:szCs w:val="32"/>
         </w:rPr>
         <w:lastRenderedPageBreak/>
-        <w:t xml:space="preserve">Website UML Diagram </w:t>
+        <w:t>Website UML Diagram</w:t>
+      </w:r>
+      <w:bookmarkEnd w:id="72"/>
+      <w:r>
+        <w:rPr>
+          <w:rFonts w:asciiTheme="majorBidi" w:hAnsiTheme="majorBidi"/>
+          <w:sz w:val="32"/>
+          <w:szCs w:val="32"/>
+        </w:rPr>
+        <w:t xml:space="preserve"> </w:t>
       </w:r>
     </w:p>
     <w:p>
@@ -22017,6 +22874,7 @@
       <w:r>
         <w:t xml:space="preserve"> </w:t>
       </w:r>
+      <w:bookmarkStart w:id="73" w:name="_Toc514372180"/>
       <w:r>
         <w:rPr>
           <w:sz w:val="28"/>
@@ -22024,6 +22882,7 @@
         </w:rPr>
         <w:t>3.3.1 Website create new user activity diagram</w:t>
       </w:r>
+      <w:bookmarkEnd w:id="73"/>
     </w:p>
     <w:p>
       <w:pPr>
@@ -22121,13 +22980,22 @@
           <w:szCs w:val="28"/>
         </w:rPr>
       </w:pPr>
+      <w:bookmarkStart w:id="74" w:name="_Toc514372181"/>
       <w:r>
         <w:rPr>
           <w:sz w:val="28"/>
           <w:szCs w:val="28"/>
         </w:rPr>
         <w:lastRenderedPageBreak/>
-        <w:t xml:space="preserve">3.3.2 Website login Activity Diagram </w:t>
+        <w:t>3.3.2 Website login Activity Diagram</w:t>
+      </w:r>
+      <w:bookmarkEnd w:id="74"/>
+      <w:r>
+        <w:rPr>
+          <w:sz w:val="28"/>
+          <w:szCs w:val="28"/>
+        </w:rPr>
+        <w:t xml:space="preserve"> </w:t>
       </w:r>
     </w:p>
     <w:p>
@@ -22232,13 +23100,22 @@
           <w:szCs w:val="28"/>
         </w:rPr>
       </w:pPr>
+      <w:bookmarkStart w:id="75" w:name="_Toc514372182"/>
       <w:r>
         <w:rPr>
           <w:sz w:val="28"/>
           <w:szCs w:val="28"/>
         </w:rPr>
         <w:lastRenderedPageBreak/>
-        <w:t xml:space="preserve">3.3.3 website create new user sequence diagram </w:t>
+        <w:t>3.3.3 website create new user sequence diagram</w:t>
+      </w:r>
+      <w:bookmarkEnd w:id="75"/>
+      <w:r>
+        <w:rPr>
+          <w:sz w:val="28"/>
+          <w:szCs w:val="28"/>
+        </w:rPr>
+        <w:t xml:space="preserve"> </w:t>
       </w:r>
     </w:p>
     <w:p>
@@ -22341,6 +23218,7 @@
           <w:szCs w:val="28"/>
         </w:rPr>
       </w:pPr>
+      <w:bookmarkStart w:id="76" w:name="_Toc514372183"/>
       <w:r>
         <w:rPr>
           <w:noProof/>
@@ -22349,6 +23227,7 @@
         </w:rPr>
         <w:t>3.3.4 website user login sequince diagram</w:t>
       </w:r>
+      <w:bookmarkEnd w:id="76"/>
     </w:p>
     <w:p>
       <w:pPr>
@@ -22485,6 +23364,7 @@
           <w:szCs w:val="28"/>
         </w:rPr>
       </w:pPr>
+      <w:bookmarkStart w:id="77" w:name="_Toc514372184"/>
       <w:r>
         <w:rPr>
           <w:rFonts w:hint="cs"/>
@@ -22503,6 +23383,7 @@
         </w:rPr>
         <w:t>bital bed UML diagrams</w:t>
       </w:r>
+      <w:bookmarkEnd w:id="77"/>
     </w:p>
     <w:p>
       <w:pPr>
@@ -22514,6 +23395,7 @@
           <w:lang w:val="ar-SA"/>
         </w:rPr>
       </w:pPr>
+      <w:bookmarkStart w:id="78" w:name="_Toc514372185"/>
       <w:r>
         <w:rPr>
           <w:rFonts w:hint="cs"/>
@@ -22534,6 +23416,7 @@
         </w:rPr>
         <w:t>SHB Class diagram</w:t>
       </w:r>
+      <w:bookmarkEnd w:id="78"/>
     </w:p>
     <w:p>
       <w:pPr>
@@ -22637,6 +23520,7 @@
           <w:szCs w:val="28"/>
         </w:rPr>
       </w:pPr>
+      <w:bookmarkStart w:id="79" w:name="_Toc514372186"/>
       <w:r>
         <w:rPr>
           <w:rFonts w:hint="cs"/>
@@ -22656,6 +23540,7 @@
         </w:rPr>
         <w:t>4.2 SHB automovement sequence diagram</w:t>
       </w:r>
+      <w:bookmarkEnd w:id="79"/>
     </w:p>
     <w:p>
       <w:pPr>
@@ -22666,6 +23551,7 @@
           <w:szCs w:val="28"/>
         </w:rPr>
       </w:pPr>
+      <w:bookmarkStart w:id="80" w:name="_Toc514372187"/>
       <w:r>
         <w:rPr>
           <w:rFonts w:hint="cs"/>
@@ -22790,6 +23676,7 @@
           </wp:inline>
         </w:drawing>
       </w:r>
+      <w:bookmarkEnd w:id="80"/>
     </w:p>
     <w:p>
       <w:pPr>
@@ -22800,6 +23687,7 @@
           <w:szCs w:val="28"/>
         </w:rPr>
       </w:pPr>
+      <w:bookmarkStart w:id="81" w:name="_Toc514372188"/>
       <w:r>
         <w:rPr>
           <w:rFonts w:hint="cs"/>
@@ -22827,8 +23715,6 @@
         </w:rPr>
         <w:t>s</w:t>
       </w:r>
-      <w:bookmarkStart w:id="67" w:name="_GoBack"/>
-      <w:bookmarkEnd w:id="67"/>
       <w:r>
         <w:rPr>
           <w:rFonts w:hint="cs"/>
@@ -22896,6 +23782,7 @@
           </wp:inline>
         </w:drawing>
       </w:r>
+      <w:bookmarkEnd w:id="81"/>
     </w:p>
     <w:p>
       <w:pPr>
@@ -22960,11 +23847,38 @@
     <w:p/>
     <w:p>
       <w:pPr>
+        <w:pStyle w:val="Heading2"/>
         <w:rPr>
           <w:rFonts w:hint="cs"/>
+          <w:sz w:val="28"/>
+          <w:szCs w:val="28"/>
           <w:rtl/>
         </w:rPr>
       </w:pPr>
+      <w:bookmarkStart w:id="82" w:name="_Toc514372189"/>
+      <w:r>
+        <w:rPr>
+          <w:sz w:val="28"/>
+          <w:szCs w:val="28"/>
+        </w:rPr>
+        <w:lastRenderedPageBreak/>
+        <w:t xml:space="preserve">3.5 </w:t>
+      </w:r>
+      <w:r>
+        <w:rPr>
+          <w:sz w:val="28"/>
+          <w:szCs w:val="28"/>
+        </w:rPr>
+        <w:t>input and output Screen</w:t>
+      </w:r>
+      <w:bookmarkEnd w:id="82"/>
+      <w:r>
+        <w:rPr>
+          <w:sz w:val="28"/>
+          <w:szCs w:val="28"/>
+        </w:rPr>
+        <w:t xml:space="preserve"> </w:t>
+      </w:r>
     </w:p>
     <w:sectPr>
       <w:headerReference w:type="default" r:id="rId56"/>
@@ -23126,7 +24040,7 @@
         <w:rFonts w:asciiTheme="majorBidi" w:eastAsiaTheme="majorEastAsia" w:hAnsiTheme="majorBidi" w:cstheme="majorBidi"/>
         <w:noProof/>
       </w:rPr>
-      <w:t>53</w:t>
+      <w:t>7</w:t>
     </w:r>
     <w:r>
       <w:rPr>
@@ -28707,7 +29621,7 @@
 </file>
 
 <file path=customXml/itemProps1.xml><?xml version="1.0" encoding="utf-8"?>
-<ds:datastoreItem xmlns:ds="http://schemas.openxmlformats.org/officeDocument/2006/customXml" ds:itemID="{67346227-AD90-494A-B138-56753FC71C4D}">
+<ds:datastoreItem xmlns:ds="http://schemas.openxmlformats.org/officeDocument/2006/customXml" ds:itemID="{B014E16B-DA0E-486C-8BE6-71182BB15E46}">
   <ds:schemaRefs>
     <ds:schemaRef ds:uri="http://schemas.openxmlformats.org/officeDocument/2006/bibliography"/>
   </ds:schemaRefs>
